--- a/需求文档/RQ1-CaseA/Tool/Document-CaseA-Tool-03.docx
+++ b/需求文档/RQ1-CaseA/Tool/Document-CaseA-Tool-03.docx
@@ -4721,2735 +4721,485 @@
       <w:r>
         <w:br w:type="textWrapping"/>
       </w:r>
-      <w:r>
-        <w:br w:type="textWrapping"/>
-      </w:r>
-      <w:r>
-        <w:t>- 接口类型：API log日志接口</w:t>
-      </w:r>
-      <w:r>
-        <w:br w:type="textWrapping"/>
-      </w:r>
-      <w:r>
-        <w:br w:type="textWrapping"/>
-      </w:r>
-      <w:r>
-        <w:t>- 通信协议：HTTPS</w:t>
-      </w:r>
-      <w:r>
-        <w:br w:type="textWrapping"/>
-      </w:r>
-      <w:r>
-        <w:br w:type="textWrapping"/>
-      </w:r>
-      <w:r>
-        <w:t>- 数据格式：</w:t>
-      </w:r>
-      <w:r>
-        <w:br w:type="textWrapping"/>
-      </w:r>
-      <w:r>
-        <w:t xml:space="preserve">    - 请求消息：JSON</w:t>
-      </w:r>
-      <w:r>
-        <w:br w:type="textWrapping"/>
-      </w:r>
-      <w:r>
-        <w:t xml:space="preserve">    - 响应消息：JSON</w:t>
-      </w:r>
-      <w:r>
-        <w:br w:type="textWrapping"/>
-      </w:r>
-      <w:r>
-        <w:br w:type="textWrapping"/>
-      </w:r>
-      <w:r>
-        <w:t xml:space="preserve">    - 接口的URL示例：</w:t>
-      </w:r>
-      <w:r>
-        <w:br w:type="textWrapping"/>
-      </w:r>
-      <w:r>
-        <w:t xml:space="preserve">        - [POST] /api/log/error</w:t>
-      </w:r>
-      <w:r>
-        <w:br w:type="textWrapping"/>
-      </w:r>
-      <w:r>
-        <w:t xml:space="preserve">        - [POST] /api/log/info</w:t>
-      </w:r>
-      <w:r>
-        <w:br w:type="textWrapping"/>
-      </w:r>
-      <w:r>
-        <w:br w:type="textWrapping"/>
-      </w:r>
-      <w:r>
-        <w:t>以上接口需求将在软件实现过程中，需要严格遵守定义的技术规范和通信协议，保证外部系统的数据能顺利、准确地进行交互，同时确保系统的安全性与稳定性。</w:t>
-      </w:r>
-    </w:p>
-    <w:p>
-      <w:pPr>
-        <w:pStyle w:val="3"/>
-      </w:pPr>
-      <w:r>
-        <w:t>Non-Functional Requirement</w:t>
-      </w:r>
-    </w:p>
-    <w:p>
-      <w:r>
-        <w:t xml:space="preserve"> 第五章 非功能需求</w:t>
-      </w:r>
-      <w:r>
-        <w:br w:type="textWrapping"/>
-      </w:r>
-      <w:r>
-        <w:br w:type="textWrapping"/>
-      </w:r>
-      <w:r>
-        <w:t>非功能需求主要涉及软件的一些特性要求，这些需求通常与软件的功能性无关，但对提高软件的用户体验和可用性具有重大影响。QuickEats的应用将遵循以下非功能需求：</w:t>
-      </w:r>
-      <w:r>
-        <w:br w:type="textWrapping"/>
-      </w:r>
-      <w:r>
-        <w:br w:type="textWrapping"/>
-      </w:r>
-      <w:r>
-        <w:t xml:space="preserve"> 5.1 性能要求</w:t>
-      </w:r>
-      <w:r>
-        <w:br w:type="textWrapping"/>
-      </w:r>
-      <w:r>
-        <w:br w:type="textWrapping"/>
-      </w:r>
-      <w:r>
-        <w:t xml:space="preserve"> 5.1.1 响应时间</w:t>
-      </w:r>
-      <w:r>
-        <w:br w:type="textWrapping"/>
-      </w:r>
-      <w:r>
-        <w:t>- 定义：响应时间是指系统从用户请求发起到接收响应完成的时间。响应时间包括了数据处理、网络传输及数据返回各个过程。</w:t>
-      </w:r>
-      <w:r>
-        <w:br w:type="textWrapping"/>
-      </w:r>
-      <w:r>
-        <w:t>- 目标：QuickEats的目标是保持用户体验流畅，具体细化为：</w:t>
-      </w:r>
-      <w:r>
-        <w:br w:type="textWrapping"/>
-      </w:r>
-      <w:r>
-        <w:t xml:space="preserve">   - 页面请求的响应时间不大于2秒。对于页面内容较多，如历史订单页面等可能稍长些。</w:t>
-      </w:r>
-      <w:r>
-        <w:br w:type="textWrapping"/>
-      </w:r>
-      <w:r>
-        <w:t xml:space="preserve">   - 数据提交后，系统应于1秒内完成处理并反馈结果，这对用户体验是必要因素。</w:t>
-      </w:r>
-      <w:r>
-        <w:br w:type="textWrapping"/>
-      </w:r>
-      <w:r>
-        <w:t>- 衡量标准：使用Web performance测试工具，如Chrome DevTools或者Selenium等进行测试，在理想的测试环境下，确保95%的请求响应时间不超过2秒，99%的响应时间不超过3秒。</w:t>
-      </w:r>
-      <w:r>
-        <w:br w:type="textWrapping"/>
-      </w:r>
-      <w:r>
-        <w:br w:type="textWrapping"/>
-      </w:r>
-      <w:r>
-        <w:t xml:space="preserve"> 5.1.2 吞吐量</w:t>
-      </w:r>
-      <w:r>
-        <w:br w:type="textWrapping"/>
-      </w:r>
-      <w:r>
-        <w:t>- 定义：吞吐量表示单位时间内系统处理的事务数量，反映了系统的处理能力。</w:t>
-      </w:r>
-      <w:r>
-        <w:br w:type="textWrapping"/>
-      </w:r>
-      <w:r>
-        <w:t>- 目标：QuickEats需要保证能同时处理大量并发请求，减少服务器压力以及数据等待时间。</w:t>
-      </w:r>
-      <w:r>
-        <w:br w:type="textWrapping"/>
-      </w:r>
-      <w:r>
-        <w:t>- 衡量标准：使用像LoadRunner或Apache JMeter这样的负载测试工具来模拟特定用户行为模式。目标设定是每秒钟处理至少1000个交易/请求，稳定运行不小于24小时，其间吞吐量波动不超过10%。</w:t>
-      </w:r>
-      <w:r>
-        <w:br w:type="textWrapping"/>
-      </w:r>
-      <w:r>
-        <w:br w:type="textWrapping"/>
-      </w:r>
-      <w:r>
-        <w:t xml:space="preserve"> 5.1.3 并发用户数</w:t>
-      </w:r>
-      <w:r>
-        <w:br w:type="textWrapping"/>
-      </w:r>
-      <w:r>
-        <w:t>- 定义：并发用户是指同一时间内访问并操作系统的用户数量。</w:t>
-      </w:r>
-      <w:r>
-        <w:br w:type="textWrapping"/>
-      </w:r>
-      <w:r>
-        <w:t>- 目标：系统应能够稳定处理大量并发用户（例如，高峰时段需要不少于50000个并发用户），并且用户操作体验不受影响。</w:t>
-      </w:r>
-      <w:r>
-        <w:br w:type="textWrapping"/>
-      </w:r>
-      <w:r>
-        <w:t>- 衡量标准：对于高峰时段的并发测试，采用实时负载生成器，在保持每秒处理超过1000个请求的前提下测试最大可以承载的并发接入人数。</w:t>
-      </w:r>
-      <w:r>
-        <w:br w:type="textWrapping"/>
-      </w:r>
-      <w:r>
-        <w:br w:type="textWrapping"/>
-      </w:r>
-      <w:r>
-        <w:t xml:space="preserve"> 5.1.4 高峰使用情况</w:t>
-      </w:r>
-      <w:r>
-        <w:br w:type="textWrapping"/>
-      </w:r>
-      <w:r>
-        <w:t>- 定义：高峰时段是指用户访问平台的密度较大，流量急剧上升的时间段。</w:t>
-      </w:r>
-      <w:r>
-        <w:br w:type="textWrapping"/>
-      </w:r>
-      <w:r>
-        <w:t>- 目标：平台在高峰时段应能保持稳定的服务提供，避免由于高并发造成的服务器负载过重、处理能力下降等问题。</w:t>
-      </w:r>
-      <w:r>
-        <w:br w:type="textWrapping"/>
-      </w:r>
-      <w:r>
-        <w:t>- 衡量标准：高并发测试可以在高峰时段模拟，目标是保证峰值时90%以上的请求可以在2秒内得到响应，99%的请求不超过5秒响应。</w:t>
-      </w:r>
-      <w:r>
-        <w:br w:type="textWrapping"/>
-      </w:r>
-      <w:r>
-        <w:br w:type="textWrapping"/>
-      </w:r>
-      <w:r>
-        <w:t xml:space="preserve"> 5.2 软件质量属性</w:t>
-      </w:r>
-      <w:r>
-        <w:br w:type="textWrapping"/>
-      </w:r>
-      <w:r>
-        <w:br w:type="textWrapping"/>
-      </w:r>
-      <w:r>
-        <w:t xml:space="preserve"> 5.2.1 可靠性</w:t>
-      </w:r>
-      <w:r>
-        <w:br w:type="textWrapping"/>
-      </w:r>
-      <w:r>
-        <w:t>- 定义：可靠性是软件不受软件错误影响的能力，软件在规定条件下和时间内实现其预期功能的性能。</w:t>
-      </w:r>
-      <w:r>
-        <w:br w:type="textWrapping"/>
-      </w:r>
-      <w:r>
-        <w:t>- 目标：QuickEats的软件设计需保证服务的高可靠性，减少系统失败导致的不可预期损失，确保724小时可用。</w:t>
-      </w:r>
-      <w:r>
-        <w:br w:type="textWrapping"/>
-      </w:r>
-      <w:r>
-        <w:t>- 衡量标准：在线故障恢复时间不超过30秒，平均故障间隔时间（MTBF）至少为每年10万小时，错误发生后应不超过60秒内自动恢复，系统可靠性大于99.99%。</w:t>
-      </w:r>
-      <w:r>
-        <w:br w:type="textWrapping"/>
-      </w:r>
-      <w:r>
-        <w:br w:type="textWrapping"/>
-      </w:r>
-      <w:r>
-        <w:t xml:space="preserve"> 5.2.2 可用性</w:t>
-      </w:r>
-      <w:r>
-        <w:br w:type="textWrapping"/>
-      </w:r>
-      <w:r>
-        <w:t>- 定义：可用性是指系统及组件根据其不失败的操作指南用于指定的功能的性能，这不仅包括性能问题，还包括整体系统的无障碍使用情况。</w:t>
-      </w:r>
-      <w:r>
-        <w:br w:type="textWrapping"/>
-      </w:r>
-      <w:r>
-        <w:t>- 目标：对于用户和管理员而言，系统应始终保持可用，避免任何形式的停机时间。</w:t>
-      </w:r>
-      <w:r>
-        <w:br w:type="textWrapping"/>
-      </w:r>
-      <w:r>
-        <w:t>- 衡量标准：应用可用性需达到99.99%，应用具备多区域高可用，具有故障自动转移机制，在网络中断和服务器宕机等异常情况时仍然可以确保基础服务不中断提供。</w:t>
-      </w:r>
-      <w:r>
-        <w:br w:type="textWrapping"/>
-      </w:r>
-      <w:r>
-        <w:br w:type="textWrapping"/>
-      </w:r>
-      <w:r>
-        <w:t xml:space="preserve"> 5.2.3 可维护性</w:t>
-      </w:r>
-      <w:r>
-        <w:br w:type="textWrapping"/>
-      </w:r>
-      <w:r>
-        <w:t>- 定义：可维护性意味着软件可以在未来持续开发、运行和维护，而不会给团队带来过多负担。</w:t>
-      </w:r>
-      <w:r>
-        <w:br w:type="textWrapping"/>
-      </w:r>
-      <w:r>
-        <w:t>- 目标：为了快速解决问题和持续改进，软件应易于更新和维护更新越快，客户满意度越高。</w:t>
-      </w:r>
-      <w:r>
-        <w:br w:type="textWrapping"/>
-      </w:r>
-      <w:r>
-        <w:t>- 衡量标准：新开发的功能模块其维护成本低于总体开发成本的30%，关键新特性可以从设计到测试完成全部流程需少于60天，且包含完整的测试用例。</w:t>
-      </w:r>
-      <w:r>
-        <w:br w:type="textWrapping"/>
-      </w:r>
-      <w:r>
-        <w:t xml:space="preserve"> </w:t>
-      </w:r>
-      <w:r>
-        <w:br w:type="textWrapping"/>
-      </w:r>
-      <w:r>
-        <w:t xml:space="preserve"> 5.2.4 可移植性</w:t>
-      </w:r>
-      <w:r>
-        <w:br w:type="textWrapping"/>
-      </w:r>
-      <w:r>
-        <w:t>- 定义：可移植性是对不同操作系统和硬件环境兼容的度量，小化对公司现有基础设施的影响。</w:t>
-      </w:r>
-      <w:r>
-        <w:br w:type="textWrapping"/>
-      </w:r>
-      <w:r>
-        <w:t>- 目标：确保QuickEats能够在最新的多平台和操作系统环境中无差错运行，支持包括iOS、Android等主流操作系统及平台版本。</w:t>
-      </w:r>
-      <w:r>
-        <w:br w:type="textWrapping"/>
-      </w:r>
-      <w:r>
-        <w:t>- 衡量标准：支持包括但不限于最新的主流操作系统版本，任何一种平台的软件版本更新在一个月内完成且其测试用例全部通过，就算作是完全准确的版本。</w:t>
-      </w:r>
-      <w:r>
-        <w:br w:type="textWrapping"/>
-      </w:r>
-      <w:r>
-        <w:br w:type="textWrapping"/>
-      </w:r>
-      <w:r>
-        <w:t xml:space="preserve"> 5.2.5 性能属性</w:t>
-      </w:r>
-      <w:r>
-        <w:br w:type="textWrapping"/>
-      </w:r>
-      <w:r>
-        <w:t>- 定义：性能属性一般指学习性、熟悉革新、接口设计等非功能性特性。</w:t>
-      </w:r>
-      <w:r>
-        <w:br w:type="textWrapping"/>
-      </w:r>
-      <w:r>
-        <w:t>- 目标：提升用户体验与技巧快速掌握应用对性能有一定的要求。</w:t>
-      </w:r>
-      <w:r>
-        <w:br w:type="textWrapping"/>
-      </w:r>
-      <w:r>
-        <w:t>- 衡量标准：用户80%能够在20分钟内快速学习使用QuickEats，新的功能递进式引入，测试显示新功能理解和使用时间会逐步减少新功能用户大幅度学会。</w:t>
-      </w:r>
-      <w:r>
-        <w:br w:type="textWrapping"/>
-      </w:r>
-      <w:r>
-        <w:br w:type="textWrapping"/>
-      </w:r>
-      <w:r>
-        <w:t xml:space="preserve"> 5.3 数据保护和隐私</w:t>
-      </w:r>
-      <w:r>
-        <w:br w:type="textWrapping"/>
-      </w:r>
-      <w:r>
-        <w:t>- 定义：平台需合规要求，遵循国家和全球数据保护法，确保数据处理手段合法，注重用户非个人信息相关内容安全。</w:t>
-      </w:r>
-      <w:r>
-        <w:br w:type="textWrapping"/>
-      </w:r>
-      <w:r>
-        <w:t>- 目标：从保护用户隐私角度出发，加强系统安全，防止数据泄露。</w:t>
-      </w:r>
-      <w:r>
-        <w:br w:type="textWrapping"/>
-      </w:r>
-      <w:r>
-        <w:t>- 衡量标准：遵守所有联邦数据保护规定——包括不限于GDPR，确保最新数据进行加密保存与传输，并定期对其进行安全检查、审计和认证。在发生数据泄露事故后，应在几小时内对外公告，并采取有效的补救措施消除威胁。</w:t>
-      </w:r>
-      <w:r>
-        <w:br w:type="textWrapping"/>
-      </w:r>
-      <w:r>
-        <w:br w:type="textWrapping"/>
-      </w:r>
-      <w:r>
-        <w:t xml:space="preserve"> 5.4 系统安全性</w:t>
-      </w:r>
-      <w:r>
-        <w:br w:type="textWrapping"/>
-      </w:r>
-      <w:r>
-        <w:t>- 定义：安全性是系统抵御外部攻击以及内部破坏的能力，在实现服务或进行升级时，应考虑到安全性因素。</w:t>
-      </w:r>
-      <w:r>
-        <w:br w:type="textWrapping"/>
-      </w:r>
-      <w:r>
-        <w:t>- 目标：保障用户账户、交易信息不被非法访问，对用户和餐厅的数据采取严密的安全措施。</w:t>
-      </w:r>
-      <w:r>
-        <w:br w:type="textWrapping"/>
-      </w:r>
-      <w:r>
-        <w:t>- 衡量标准：防火墙应有效阻止具有极高威胁的攻击（如SQL注入、DDoS攻击），被置于合法用户仅有交易或管理权限。至少通过ISO27001标准。</w:t>
-      </w:r>
-      <w:r>
-        <w:br w:type="textWrapping"/>
-      </w:r>
-      <w:r>
-        <w:br w:type="textWrapping"/>
-      </w:r>
-      <w:r>
-        <w:t xml:space="preserve"> 5.5 标准和法规</w:t>
-      </w:r>
-      <w:r>
-        <w:br w:type="textWrapping"/>
-      </w:r>
-      <w:r>
-        <w:t>- 定义：标准和规则遵守是由国家或国际组织制定的所有相关依法的良好规范条例。</w:t>
-      </w:r>
-      <w:r>
-        <w:br w:type="textWrapping"/>
-      </w:r>
-      <w:r>
-        <w:t>- 目标：确保开发和运维过程符合标准以应对更新改版新问题，同时赢得合法声誉。</w:t>
-      </w:r>
-      <w:r>
-        <w:br w:type="textWrapping"/>
-      </w:r>
-      <w:r>
-        <w:t>- 衡量标准：项目应根据ISO/IEC 9126、ISO/IEC 25010、25011、25012评估软件品质，遵守地区法律文件，如GA776-2014实行移动APP安全技术规范，更新跨境数据传输管理制度，使之保持合规。</w:t>
-      </w:r>
-      <w:r>
-        <w:br w:type="textWrapping"/>
-      </w:r>
-      <w:r>
-        <w:br w:type="textWrapping"/>
-      </w:r>
-      <w:r>
-        <w:t xml:space="preserve"> 5.6 用户界面</w:t>
-      </w:r>
-      <w:r>
-        <w:br w:type="textWrapping"/>
-      </w:r>
-      <w:r>
-        <w:t>- 定义：用户界面指的是人机交互中呈现的所有内容，包括图形界面、文本界面，等等。</w:t>
-      </w:r>
-      <w:r>
-        <w:br w:type="textWrapping"/>
-      </w:r>
-      <w:r>
-        <w:t>- 目标：塑造出良好的体验界面，打造舒适的使用环境。</w:t>
-      </w:r>
-      <w:r>
-        <w:br w:type="textWrapping"/>
-      </w:r>
-      <w:r>
-        <w:t>- 衡量标准：评估界面可用性的标准是易用性要达到项目客户接受的行业平均水平，由用户满意度和用户反馈测评，满足业界UI/UX主流模型，90%以上用户反馈为良好使用体验，最大程度优化受众人群达到预期的视觉效果。</w:t>
-      </w:r>
-      <w:r>
-        <w:br w:type="textWrapping"/>
-      </w:r>
-      <w:r>
-        <w:br w:type="textWrapping"/>
-      </w:r>
-      <w:r>
-        <w:t xml:space="preserve"> 总结</w:t>
-      </w:r>
-      <w:r>
-        <w:br w:type="textWrapping"/>
-      </w:r>
-      <w:r>
-        <w:t>以上这些非功能需求都是为了确保QuickEats能够提供最好的服务体验，这些具体的要求不仅增强了用户的满意度，还能加强整体的应用稳定性与安全性，提高了系统的维护性和易于升级、优化性。符合所有标准，包括国际和国内的数据保护标准，有助于确保QuickEats符合法规要求，提供用户在使用时所需的安全保证。这为保证软件的成功运作设定了一个清晰的边界。</w:t>
-      </w:r>
-    </w:p>
-    <w:p>
-      <w:pPr>
-        <w:pStyle w:val="3"/>
-      </w:pPr>
-      <w:r>
-        <w:t>Use Case</w:t>
-      </w:r>
-    </w:p>
-    <w:p>
-      <w:r>
-        <w:t xml:space="preserve"> 用例描述1：用户</w:t>
-      </w:r>
-      <w:r>
-        <w:rPr>
-          <w:rFonts w:hint="eastAsia" w:eastAsia="宋体"/>
-          <w:lang w:val="en-US" w:eastAsia="zh-CN"/>
-        </w:rPr>
-        <w:t>注册</w:t>
-      </w:r>
       <w:bookmarkStart w:id="0" w:name="_GoBack"/>
       <w:bookmarkEnd w:id="0"/>
       <w:r>
         <w:br w:type="textWrapping"/>
       </w:r>
       <w:r>
-        <w:t>- 用例名称：用户</w:t>
-      </w:r>
-      <w:r>
-        <w:rPr>
-          <w:rFonts w:hint="eastAsia" w:eastAsia="宋体"/>
-          <w:lang w:val="en-US" w:eastAsia="zh-CN"/>
-        </w:rPr>
-        <w:t>注册</w:t>
-      </w:r>
-      <w:r>
-        <w:t xml:space="preserve">  </w:t>
-      </w:r>
-      <w:r>
-        <w:br w:type="textWrapping"/>
-      </w:r>
-      <w:r>
-        <w:t xml:space="preserve">- 用例编号：UC-001  </w:t>
-      </w:r>
-      <w:r>
-        <w:br w:type="textWrapping"/>
-      </w:r>
-      <w:r>
-        <w:t xml:space="preserve">- 参与者：用户、系统  </w:t>
-      </w:r>
-      <w:r>
-        <w:br w:type="textWrapping"/>
-      </w:r>
-      <w:r>
-        <w:t xml:space="preserve">- 前置条件：用户未注册账户，且已打开QuickEats应用。  </w:t>
-      </w:r>
-      <w:r>
-        <w:br w:type="textWrapping"/>
-      </w:r>
-      <w:r>
-        <w:t xml:space="preserve">- 后置条件：用户账户成功创建，系统保存用户信息。  </w:t>
-      </w:r>
-      <w:r>
-        <w:br w:type="textWrapping"/>
-      </w:r>
-      <w:r>
-        <w:t xml:space="preserve">- 主事件流：  </w:t>
-      </w:r>
-      <w:r>
-        <w:br w:type="textWrapping"/>
-      </w:r>
-      <w:r>
-        <w:t xml:space="preserve">  1. 用户点击“注册”按钮。  </w:t>
-      </w:r>
-      <w:r>
-        <w:br w:type="textWrapping"/>
-      </w:r>
-      <w:r>
-        <w:t xml:space="preserve">  2. 系统显示注册表单，要求输入用户名、密码、联系方式等信息。  </w:t>
-      </w:r>
-      <w:r>
-        <w:br w:type="textWrapping"/>
-      </w:r>
-      <w:r>
-        <w:t xml:space="preserve">  3. 用户填写表单并提交。  </w:t>
-      </w:r>
-      <w:r>
-        <w:br w:type="textWrapping"/>
-      </w:r>
-      <w:r>
-        <w:t xml:space="preserve">  4. 系统验证输入数据的合法性（如检查用户名是否唯一）。  </w:t>
-      </w:r>
-      <w:r>
-        <w:br w:type="textWrapping"/>
-      </w:r>
-      <w:r>
-        <w:t xml:space="preserve">  5. 系统保存用户信息，并提示注册成功。  </w:t>
-      </w:r>
-      <w:r>
-        <w:br w:type="textWrapping"/>
-      </w:r>
-      <w:r>
-        <w:t xml:space="preserve">- 异常事件流：  </w:t>
-      </w:r>
-      <w:r>
-        <w:br w:type="textWrapping"/>
-      </w:r>
-      <w:r>
-        <w:t xml:space="preserve">  - A1: 用户名已存在，系统提示错误并要求重新输入用户名。  </w:t>
-      </w:r>
-      <w:r>
-        <w:br w:type="textWrapping"/>
-      </w:r>
-      <w:r>
-        <w:t xml:space="preserve">  - A2: 输入数据非法（如密码格式不正确），系统提示错误并要求重新输入。  </w:t>
-      </w:r>
-      <w:r>
-        <w:br w:type="textWrapping"/>
-      </w:r>
-      <w:r>
-        <w:br w:type="textWrapping"/>
-      </w:r>
-      <w:r>
-        <w:t>---</w:t>
-      </w:r>
-      <w:r>
-        <w:br w:type="textWrapping"/>
-      </w:r>
-      <w:r>
-        <w:br w:type="textWrapping"/>
-      </w:r>
-      <w:r>
-        <w:t xml:space="preserve"> 用例描述2：删除用户  </w:t>
-      </w:r>
-      <w:r>
-        <w:br w:type="textWrapping"/>
-      </w:r>
-      <w:r>
-        <w:t xml:space="preserve">- 用例名称：删除用户  </w:t>
-      </w:r>
-      <w:r>
-        <w:br w:type="textWrapping"/>
-      </w:r>
-      <w:r>
-        <w:t xml:space="preserve">- 用例编号：UC-002  </w:t>
-      </w:r>
-      <w:r>
-        <w:br w:type="textWrapping"/>
-      </w:r>
-      <w:r>
-        <w:t xml:space="preserve">- 参与者：管理员、系统  </w:t>
-      </w:r>
-      <w:r>
-        <w:br w:type="textWrapping"/>
-      </w:r>
-      <w:r>
-        <w:t xml:space="preserve">- 前置条件：管理员已登录系统，目标用户账户存在。  </w:t>
-      </w:r>
-      <w:r>
-        <w:br w:type="textWrapping"/>
-      </w:r>
-      <w:r>
-        <w:t xml:space="preserve">- 后置条件：目标用户账户被删除，相关数据从系统中移除。  </w:t>
-      </w:r>
-      <w:r>
-        <w:br w:type="textWrapping"/>
-      </w:r>
-      <w:r>
-        <w:t xml:space="preserve">- 主事件流：  </w:t>
-      </w:r>
-      <w:r>
-        <w:br w:type="textWrapping"/>
-      </w:r>
-      <w:r>
-        <w:t xml:space="preserve">  1. 管理员进入用户管理界面。  </w:t>
-      </w:r>
-      <w:r>
-        <w:br w:type="textWrapping"/>
-      </w:r>
-      <w:r>
-        <w:t xml:space="preserve">  2. 管理员选择目标用户并点击“删除”按钮。  </w:t>
-      </w:r>
-      <w:r>
-        <w:br w:type="textWrapping"/>
-      </w:r>
-      <w:r>
-        <w:t xml:space="preserve">  3. 系统弹出确认对话框。  </w:t>
-      </w:r>
-      <w:r>
-        <w:br w:type="textWrapping"/>
-      </w:r>
-      <w:r>
-        <w:t xml:space="preserve">  4. 管理员确认删除操作。  </w:t>
-      </w:r>
-      <w:r>
-        <w:br w:type="textWrapping"/>
-      </w:r>
-      <w:r>
-        <w:t xml:space="preserve">  5. 系统删除用户信息，并提示删除成功。  </w:t>
-      </w:r>
-      <w:r>
-        <w:br w:type="textWrapping"/>
-      </w:r>
-      <w:r>
-        <w:t xml:space="preserve">- 异常事件流：  </w:t>
-      </w:r>
-      <w:r>
-        <w:br w:type="textWrapping"/>
-      </w:r>
-      <w:r>
-        <w:t xml:space="preserve">  - A1: 删除失败（如数据库连接问题），系统提示错误并终止操作。  </w:t>
-      </w:r>
-      <w:r>
-        <w:br w:type="textWrapping"/>
-      </w:r>
-      <w:r>
-        <w:br w:type="textWrapping"/>
-      </w:r>
-      <w:r>
-        <w:t>---</w:t>
-      </w:r>
-      <w:r>
-        <w:br w:type="textWrapping"/>
-      </w:r>
-      <w:r>
-        <w:br w:type="textWrapping"/>
-      </w:r>
-      <w:r>
-        <w:t xml:space="preserve"> 用例描述3：添加餐厅  </w:t>
-      </w:r>
-      <w:r>
-        <w:br w:type="textWrapping"/>
-      </w:r>
-      <w:r>
-        <w:t xml:space="preserve">- 用例名称：添加餐厅  </w:t>
-      </w:r>
-      <w:r>
-        <w:br w:type="textWrapping"/>
-      </w:r>
-      <w:r>
-        <w:t xml:space="preserve">- 用例编号：UC-003  </w:t>
-      </w:r>
-      <w:r>
-        <w:br w:type="textWrapping"/>
-      </w:r>
-      <w:r>
-        <w:t xml:space="preserve">- 参与者：管理员、系统  </w:t>
-      </w:r>
-      <w:r>
-        <w:br w:type="textWrapping"/>
-      </w:r>
-      <w:r>
-        <w:t xml:space="preserve">- 前置条件：管理员已登录系统，且具备添加餐厅权限。  </w:t>
-      </w:r>
-      <w:r>
-        <w:br w:type="textWrapping"/>
-      </w:r>
-      <w:r>
-        <w:t xml:space="preserve">- 后置条件：新餐厅信息被添加到系统中，可供用户浏览。  </w:t>
-      </w:r>
-      <w:r>
-        <w:br w:type="textWrapping"/>
-      </w:r>
-      <w:r>
-        <w:t xml:space="preserve">- 主事件流：  </w:t>
-      </w:r>
-      <w:r>
-        <w:br w:type="textWrapping"/>
-      </w:r>
-      <w:r>
-        <w:t xml:space="preserve">  1. 管理员进入餐厅管理界面。  </w:t>
-      </w:r>
-      <w:r>
-        <w:br w:type="textWrapping"/>
-      </w:r>
-      <w:r>
-        <w:t xml:space="preserve">  2. 管理员点击“添加餐厅”按钮。  </w:t>
-      </w:r>
-      <w:r>
-        <w:br w:type="textWrapping"/>
-      </w:r>
-      <w:r>
-        <w:t xml:space="preserve">  3. 系统显示餐厅信息表单（包括名称、地址、营业时间等）。  </w:t>
-      </w:r>
-      <w:r>
-        <w:br w:type="textWrapping"/>
-      </w:r>
-      <w:r>
-        <w:t xml:space="preserve">  4. 管理员填写表单并提交。  </w:t>
-      </w:r>
-      <w:r>
-        <w:br w:type="textWrapping"/>
-      </w:r>
-      <w:r>
-        <w:t xml:space="preserve">  5. 系统验证表单数据的合法性。  </w:t>
-      </w:r>
-      <w:r>
-        <w:br w:type="textWrapping"/>
-      </w:r>
-      <w:r>
-        <w:t xml:space="preserve">  6. 系统保存餐厅信息，并提示添加成功。  </w:t>
-      </w:r>
-      <w:r>
-        <w:br w:type="textWrapping"/>
-      </w:r>
-      <w:r>
-        <w:t xml:space="preserve">- 异常事件流：  </w:t>
-      </w:r>
-      <w:r>
-        <w:br w:type="textWrapping"/>
-      </w:r>
-      <w:r>
-        <w:t xml:space="preserve">  - A1: 表单数据非法（如必填项为空），系统提示错误并要求重新填写。  </w:t>
-      </w:r>
-      <w:r>
-        <w:br w:type="textWrapping"/>
-      </w:r>
-      <w:r>
-        <w:br w:type="textWrapping"/>
-      </w:r>
-      <w:r>
-        <w:t>---</w:t>
-      </w:r>
-      <w:r>
-        <w:br w:type="textWrapping"/>
-      </w:r>
-      <w:r>
-        <w:br w:type="textWrapping"/>
-      </w:r>
-      <w:r>
-        <w:t xml:space="preserve"> 用例描述4：删除餐厅  </w:t>
-      </w:r>
-      <w:r>
-        <w:br w:type="textWrapping"/>
-      </w:r>
-      <w:r>
-        <w:t xml:space="preserve">- 用例名称：删除餐厅  </w:t>
-      </w:r>
-      <w:r>
-        <w:br w:type="textWrapping"/>
-      </w:r>
-      <w:r>
-        <w:t xml:space="preserve">- 用例编号：UC-004  </w:t>
-      </w:r>
-      <w:r>
-        <w:br w:type="textWrapping"/>
-      </w:r>
-      <w:r>
-        <w:t xml:space="preserve">- 参与者：管理员、系统  </w:t>
-      </w:r>
-      <w:r>
-        <w:br w:type="textWrapping"/>
-      </w:r>
-      <w:r>
-        <w:t xml:space="preserve">- 前置条件：管理员已登录系统，目标餐厅存在且无未完成订单。  </w:t>
-      </w:r>
-      <w:r>
-        <w:br w:type="textWrapping"/>
-      </w:r>
-      <w:r>
-        <w:t xml:space="preserve">- 后置条件：目标餐厅信息从系统中移除，用户无法再浏览该餐厅。  </w:t>
-      </w:r>
-      <w:r>
-        <w:br w:type="textWrapping"/>
-      </w:r>
-      <w:r>
-        <w:t xml:space="preserve">- 主事件流：  </w:t>
-      </w:r>
-      <w:r>
-        <w:br w:type="textWrapping"/>
-      </w:r>
-      <w:r>
-        <w:t xml:space="preserve">  1. 管理员进入餐厅管理界面。  </w:t>
-      </w:r>
-      <w:r>
-        <w:br w:type="textWrapping"/>
-      </w:r>
-      <w:r>
-        <w:t xml:space="preserve">  2. 管理员选择目标餐厅并点击“删除”按钮。  </w:t>
-      </w:r>
-      <w:r>
-        <w:br w:type="textWrapping"/>
-      </w:r>
-      <w:r>
-        <w:t xml:space="preserve">  3. 系统弹出确认对话框。  </w:t>
-      </w:r>
-      <w:r>
-        <w:br w:type="textWrapping"/>
-      </w:r>
-      <w:r>
-        <w:t xml:space="preserve">  4. 管理员确认删除操作。  </w:t>
-      </w:r>
-      <w:r>
-        <w:br w:type="textWrapping"/>
-      </w:r>
-      <w:r>
-        <w:t xml:space="preserve">  5. 系统删除餐厅信息，并提示删除成功。  </w:t>
-      </w:r>
-      <w:r>
-        <w:br w:type="textWrapping"/>
-      </w:r>
-      <w:r>
-        <w:t xml:space="preserve">- 异常事件流：  </w:t>
-      </w:r>
-      <w:r>
-        <w:br w:type="textWrapping"/>
-      </w:r>
-      <w:r>
-        <w:t xml:space="preserve">  - A1: 餐厅有未完成订单，系统提示无法删除并终止操作。  </w:t>
-      </w:r>
-      <w:r>
-        <w:br w:type="textWrapping"/>
-      </w:r>
-      <w:r>
-        <w:br w:type="textWrapping"/>
-      </w:r>
-      <w:r>
-        <w:t>---</w:t>
-      </w:r>
-      <w:r>
-        <w:br w:type="textWrapping"/>
-      </w:r>
-      <w:r>
-        <w:br w:type="textWrapping"/>
-      </w:r>
-      <w:r>
-        <w:t xml:space="preserve"> 用例描述5：管理餐厅  </w:t>
-      </w:r>
-      <w:r>
-        <w:br w:type="textWrapping"/>
-      </w:r>
-      <w:r>
-        <w:t xml:space="preserve">- 用例名称：管理餐厅  </w:t>
-      </w:r>
-      <w:r>
-        <w:br w:type="textWrapping"/>
-      </w:r>
-      <w:r>
-        <w:t xml:space="preserve">- 用例编号：UC-005  </w:t>
-      </w:r>
-      <w:r>
-        <w:br w:type="textWrapping"/>
-      </w:r>
-      <w:r>
-        <w:t xml:space="preserve">- 参与者：管理员、系统  </w:t>
-      </w:r>
-      <w:r>
-        <w:br w:type="textWrapping"/>
-      </w:r>
-      <w:r>
-        <w:t xml:space="preserve">- 前置条件：管理员已登录系统，目标餐厅存在。  </w:t>
-      </w:r>
-      <w:r>
-        <w:br w:type="textWrapping"/>
-      </w:r>
-      <w:r>
-        <w:t xml:space="preserve">- 后置条件：餐厅信息更新或状态调整完成。  </w:t>
-      </w:r>
-      <w:r>
-        <w:br w:type="textWrapping"/>
-      </w:r>
-      <w:r>
-        <w:t xml:space="preserve">- 主事件流：  </w:t>
-      </w:r>
-      <w:r>
-        <w:br w:type="textWrapping"/>
-      </w:r>
-      <w:r>
-        <w:t xml:space="preserve">  1. 管理员进入餐厅管理界面。  </w:t>
-      </w:r>
-      <w:r>
-        <w:br w:type="textWrapping"/>
-      </w:r>
-      <w:r>
-        <w:t xml:space="preserve">  2. 管理员选择目标餐厅并点击“编辑”按钮。  </w:t>
-      </w:r>
-      <w:r>
-        <w:br w:type="textWrapping"/>
-      </w:r>
-      <w:r>
-        <w:t xml:space="preserve">  3. 系统显示餐厅信息表单。  </w:t>
-      </w:r>
-      <w:r>
-        <w:br w:type="textWrapping"/>
-      </w:r>
-      <w:r>
-        <w:t xml:space="preserve">  4. 管理员修改表单内容并提交。  </w:t>
-      </w:r>
-      <w:r>
-        <w:br w:type="textWrapping"/>
-      </w:r>
-      <w:r>
-        <w:t xml:space="preserve">  5. 系统保存更新后的餐厅信息，并提示修改成功。  </w:t>
-      </w:r>
-      <w:r>
-        <w:br w:type="textWrapping"/>
-      </w:r>
-      <w:r>
-        <w:t xml:space="preserve">- 异常事件流：  </w:t>
-      </w:r>
-      <w:r>
-        <w:br w:type="textWrapping"/>
-      </w:r>
-      <w:r>
-        <w:t xml:space="preserve">  - A1: 修改内容非法（如地址格式错误），系统提示错误并要求重新输入。  </w:t>
-      </w:r>
-      <w:r>
-        <w:br w:type="textWrapping"/>
-      </w:r>
-      <w:r>
-        <w:br w:type="textWrapping"/>
-      </w:r>
-      <w:r>
-        <w:t>---</w:t>
-      </w:r>
-      <w:r>
-        <w:br w:type="textWrapping"/>
-      </w:r>
-      <w:r>
-        <w:br w:type="textWrapping"/>
-      </w:r>
-      <w:r>
-        <w:t xml:space="preserve"> 用例描述6：添加菜品  </w:t>
-      </w:r>
-      <w:r>
-        <w:br w:type="textWrapping"/>
-      </w:r>
-      <w:r>
-        <w:t xml:space="preserve">- 用例名称：添加菜品  </w:t>
-      </w:r>
-      <w:r>
-        <w:br w:type="textWrapping"/>
-      </w:r>
-      <w:r>
-        <w:t xml:space="preserve">- 用例编号：UC-006  </w:t>
-      </w:r>
-      <w:r>
-        <w:br w:type="textWrapping"/>
-      </w:r>
-      <w:r>
-        <w:t xml:space="preserve">- 参与者：餐厅管理员、系统  </w:t>
-      </w:r>
-      <w:r>
-        <w:br w:type="textWrapping"/>
-      </w:r>
-      <w:r>
-        <w:t xml:space="preserve">- 前置条件：餐厅管理员已登录系统，目标餐厅存在。  </w:t>
-      </w:r>
-      <w:r>
-        <w:br w:type="textWrapping"/>
-      </w:r>
-      <w:r>
-        <w:t xml:space="preserve">- 后置条件：新菜品信息被添加到系统中，可供用户浏览。  </w:t>
-      </w:r>
-      <w:r>
-        <w:br w:type="textWrapping"/>
-      </w:r>
-      <w:r>
-        <w:t xml:space="preserve">- 主事件流：  </w:t>
-      </w:r>
-      <w:r>
-        <w:br w:type="textWrapping"/>
-      </w:r>
-      <w:r>
-        <w:t xml:space="preserve">  1. 餐厅管理员进入菜品管理界面。  </w:t>
-      </w:r>
-      <w:r>
-        <w:br w:type="textWrapping"/>
-      </w:r>
-      <w:r>
-        <w:t xml:space="preserve">  2. 餐厅管理员点击“添加菜品”按钮。  </w:t>
-      </w:r>
-      <w:r>
-        <w:br w:type="textWrapping"/>
-      </w:r>
-      <w:r>
-        <w:t xml:space="preserve">  3. 系统显示菜品信息表单（包括名称、价格、图片等）。  </w:t>
-      </w:r>
-      <w:r>
-        <w:br w:type="textWrapping"/>
-      </w:r>
-      <w:r>
-        <w:t xml:space="preserve">  4. 餐厅管理员填写表单并提交。  </w:t>
-      </w:r>
-      <w:r>
-        <w:br w:type="textWrapping"/>
-      </w:r>
-      <w:r>
-        <w:t xml:space="preserve">  5. 系统验证表单数据的合法性。  </w:t>
-      </w:r>
-      <w:r>
-        <w:br w:type="textWrapping"/>
-      </w:r>
-      <w:r>
-        <w:t xml:space="preserve">  6. 系统保存菜品信息，并提示添加成功。  </w:t>
-      </w:r>
-      <w:r>
-        <w:br w:type="textWrapping"/>
-      </w:r>
-      <w:r>
-        <w:t xml:space="preserve">- 异常事件流：  </w:t>
-      </w:r>
-      <w:r>
-        <w:br w:type="textWrapping"/>
-      </w:r>
-      <w:r>
-        <w:t xml:space="preserve">  - A1: 表单数据非法（如价格为负数），系统提示错误并要求重新填写。  </w:t>
-      </w:r>
-      <w:r>
-        <w:br w:type="textWrapping"/>
-      </w:r>
-      <w:r>
-        <w:br w:type="textWrapping"/>
-      </w:r>
-      <w:r>
-        <w:t>---</w:t>
-      </w:r>
-      <w:r>
-        <w:br w:type="textWrapping"/>
-      </w:r>
-      <w:r>
-        <w:br w:type="textWrapping"/>
-      </w:r>
-      <w:r>
-        <w:t xml:space="preserve"> 用例描述7：删除菜品  </w:t>
-      </w:r>
-      <w:r>
-        <w:br w:type="textWrapping"/>
-      </w:r>
-      <w:r>
-        <w:t xml:space="preserve">- 用例名称：删除菜品  </w:t>
-      </w:r>
-      <w:r>
-        <w:br w:type="textWrapping"/>
-      </w:r>
-      <w:r>
-        <w:t xml:space="preserve">- 用例编号：UC-007  </w:t>
-      </w:r>
-      <w:r>
-        <w:br w:type="textWrapping"/>
-      </w:r>
-      <w:r>
-        <w:t xml:space="preserve">- 参与者：餐厅管理员、系统  </w:t>
-      </w:r>
-      <w:r>
-        <w:br w:type="textWrapping"/>
-      </w:r>
-      <w:r>
-        <w:t xml:space="preserve">- 前置条件：餐厅管理员已登录系统，目标菜品存在且无未完成订单。  </w:t>
-      </w:r>
-      <w:r>
-        <w:br w:type="textWrapping"/>
-      </w:r>
-      <w:r>
-        <w:t xml:space="preserve">- 后置条件：目标菜品信息从系统中移除，用户无法再浏览该菜品。  </w:t>
-      </w:r>
-      <w:r>
-        <w:br w:type="textWrapping"/>
-      </w:r>
-      <w:r>
-        <w:t xml:space="preserve">- 主事件流：  </w:t>
-      </w:r>
-      <w:r>
-        <w:br w:type="textWrapping"/>
-      </w:r>
-      <w:r>
-        <w:t xml:space="preserve">  1. 餐厅管理员进入菜品管理界面。  </w:t>
-      </w:r>
-      <w:r>
-        <w:br w:type="textWrapping"/>
-      </w:r>
-      <w:r>
-        <w:t xml:space="preserve">  2. 餐厅管理员选择目标菜品并点击“删除”按钮。  </w:t>
-      </w:r>
-      <w:r>
-        <w:br w:type="textWrapping"/>
-      </w:r>
-      <w:r>
-        <w:t xml:space="preserve">  3. 系统弹出确认对话框。  </w:t>
-      </w:r>
-      <w:r>
-        <w:br w:type="textWrapping"/>
-      </w:r>
-      <w:r>
-        <w:t xml:space="preserve">  4. 餐厅管理员确认删除操作。  </w:t>
-      </w:r>
-      <w:r>
-        <w:br w:type="textWrapping"/>
-      </w:r>
-      <w:r>
-        <w:t xml:space="preserve">  5. 系统删除菜品信息，并提示删除成功。  </w:t>
-      </w:r>
-      <w:r>
-        <w:br w:type="textWrapping"/>
-      </w:r>
-      <w:r>
-        <w:t xml:space="preserve">- 异常事件流：  </w:t>
-      </w:r>
-      <w:r>
-        <w:br w:type="textWrapping"/>
-      </w:r>
-      <w:r>
-        <w:t xml:space="preserve">  - A1: 菜品有未完成订单，系统提示无法删除并终止操作。  </w:t>
-      </w:r>
-      <w:r>
-        <w:br w:type="textWrapping"/>
-      </w:r>
-      <w:r>
-        <w:br w:type="textWrapping"/>
-      </w:r>
-      <w:r>
-        <w:t>---</w:t>
-      </w:r>
-      <w:r>
-        <w:br w:type="textWrapping"/>
-      </w:r>
-      <w:r>
-        <w:br w:type="textWrapping"/>
-      </w:r>
-      <w:r>
-        <w:t xml:space="preserve"> 用例描述8：修改菜品信息  </w:t>
-      </w:r>
-      <w:r>
-        <w:br w:type="textWrapping"/>
-      </w:r>
-      <w:r>
-        <w:t xml:space="preserve">- 用例名称：修改菜品信息  </w:t>
-      </w:r>
-      <w:r>
-        <w:br w:type="textWrapping"/>
-      </w:r>
-      <w:r>
-        <w:t xml:space="preserve">- 用例编号：UC-008  </w:t>
-      </w:r>
-      <w:r>
-        <w:br w:type="textWrapping"/>
-      </w:r>
-      <w:r>
-        <w:t xml:space="preserve">- 参与者：餐厅管理员、系统  </w:t>
-      </w:r>
-      <w:r>
-        <w:br w:type="textWrapping"/>
-      </w:r>
-      <w:r>
-        <w:t xml:space="preserve">- 前置条件：餐厅管理员已登录系统，目标菜品存在。  </w:t>
-      </w:r>
-      <w:r>
-        <w:br w:type="textWrapping"/>
-      </w:r>
-      <w:r>
-        <w:t xml:space="preserve">- 后置条件：菜品信息更新完成。  </w:t>
-      </w:r>
-      <w:r>
-        <w:br w:type="textWrapping"/>
-      </w:r>
-      <w:r>
-        <w:t xml:space="preserve">- 主事件流：  </w:t>
-      </w:r>
-      <w:r>
-        <w:br w:type="textWrapping"/>
-      </w:r>
-      <w:r>
-        <w:t xml:space="preserve">  1. 餐厅管理员进入菜品管理界面。  </w:t>
-      </w:r>
-      <w:r>
-        <w:br w:type="textWrapping"/>
-      </w:r>
-      <w:r>
-        <w:t xml:space="preserve">  2. 餐厅管理员选择目标菜品并点击“编辑”按钮。  </w:t>
-      </w:r>
-      <w:r>
-        <w:br w:type="textWrapping"/>
-      </w:r>
-      <w:r>
-        <w:t xml:space="preserve">  3. 系统显示菜品信息表单。  </w:t>
-      </w:r>
-      <w:r>
-        <w:br w:type="textWrapping"/>
-      </w:r>
-      <w:r>
-        <w:t xml:space="preserve">  4. 餐厅管理员修改表单内容并提交。  </w:t>
-      </w:r>
-      <w:r>
-        <w:br w:type="textWrapping"/>
-      </w:r>
-      <w:r>
-        <w:t xml:space="preserve">  5. 系统保存更新后的菜品信息，并提示修改成功。  </w:t>
-      </w:r>
-      <w:r>
-        <w:br w:type="textWrapping"/>
-      </w:r>
-      <w:r>
-        <w:t xml:space="preserve">- 异常事件流：  </w:t>
-      </w:r>
-      <w:r>
-        <w:br w:type="textWrapping"/>
-      </w:r>
-      <w:r>
-        <w:t xml:space="preserve">  - A1: 修改内容非法（如价格为负数），系统提示错误并要求重新输入。  </w:t>
-      </w:r>
-      <w:r>
-        <w:br w:type="textWrapping"/>
-      </w:r>
-      <w:r>
-        <w:br w:type="textWrapping"/>
-      </w:r>
-      <w:r>
-        <w:t>---</w:t>
-      </w:r>
-      <w:r>
-        <w:br w:type="textWrapping"/>
-      </w:r>
-      <w:r>
-        <w:br w:type="textWrapping"/>
-      </w:r>
-      <w:r>
-        <w:t xml:space="preserve"> 用例描述9：查看菜品  </w:t>
-      </w:r>
-      <w:r>
-        <w:br w:type="textWrapping"/>
-      </w:r>
-      <w:r>
-        <w:t xml:space="preserve">- 用例名称：查看菜品  </w:t>
-      </w:r>
-      <w:r>
-        <w:br w:type="textWrapping"/>
-      </w:r>
-      <w:r>
-        <w:t xml:space="preserve">- 用例编号：UC-009  </w:t>
-      </w:r>
-      <w:r>
-        <w:br w:type="textWrapping"/>
-      </w:r>
-      <w:r>
-        <w:t xml:space="preserve">- 参与者：用户、系统  </w:t>
-      </w:r>
-      <w:r>
-        <w:br w:type="textWrapping"/>
-      </w:r>
-      <w:r>
-        <w:t xml:space="preserve">- 前置条件：用户已登录或未登录系统，目标餐厅和菜品存在。  </w:t>
-      </w:r>
-      <w:r>
-        <w:br w:type="textWrapping"/>
-      </w:r>
-      <w:r>
-        <w:t xml:space="preserve">- 后置条件：用户成功浏览到目标菜品的详细信息。  </w:t>
-      </w:r>
-      <w:r>
-        <w:br w:type="textWrapping"/>
-      </w:r>
-      <w:r>
-        <w:t xml:space="preserve">- 主事件流：  </w:t>
-      </w:r>
-      <w:r>
-        <w:br w:type="textWrapping"/>
-      </w:r>
-      <w:r>
-        <w:t xml:space="preserve">  1. 用户进入餐厅页面或搜索菜品。  </w:t>
-      </w:r>
-      <w:r>
-        <w:br w:type="textWrapping"/>
-      </w:r>
-      <w:r>
-        <w:t xml:space="preserve">  2. 用户点击目标菜品。  </w:t>
-      </w:r>
-      <w:r>
-        <w:br w:type="textWrapping"/>
-      </w:r>
-      <w:r>
-        <w:t xml:space="preserve">  3. 系统加载并显示菜品详情（包括图片、价格、描述等）。  </w:t>
-      </w:r>
-      <w:r>
-        <w:br w:type="textWrapping"/>
-      </w:r>
-      <w:r>
-        <w:t xml:space="preserve">  4. 用户浏览菜品信息。  </w:t>
-      </w:r>
-      <w:r>
-        <w:br w:type="textWrapping"/>
-      </w:r>
-      <w:r>
-        <w:t xml:space="preserve">- 异常事件流：  </w:t>
-      </w:r>
-      <w:r>
-        <w:br w:type="textWrapping"/>
-      </w:r>
-      <w:r>
-        <w:t xml:space="preserve">  - A1: 目标菜品不存在，系统提示“菜品未找到”。  </w:t>
-      </w:r>
-      <w:r>
-        <w:br w:type="textWrapping"/>
-      </w:r>
-      <w:r>
-        <w:br w:type="textWrapping"/>
-      </w:r>
-      <w:r>
-        <w:t>---</w:t>
-      </w:r>
-      <w:r>
-        <w:br w:type="textWrapping"/>
-      </w:r>
-      <w:r>
-        <w:br w:type="textWrapping"/>
-      </w:r>
-      <w:r>
-        <w:t xml:space="preserve"> 用例描述10：创建订单  </w:t>
-      </w:r>
-      <w:r>
-        <w:br w:type="textWrapping"/>
-      </w:r>
-      <w:r>
-        <w:t xml:space="preserve">- 用例名称：创建订单  </w:t>
-      </w:r>
-      <w:r>
-        <w:br w:type="textWrapping"/>
-      </w:r>
-      <w:r>
-        <w:t xml:space="preserve">- 用例编号：UC-010  </w:t>
-      </w:r>
-      <w:r>
-        <w:br w:type="textWrapping"/>
-      </w:r>
-      <w:r>
-        <w:t xml:space="preserve">- 参与者：用户、系统  </w:t>
-      </w:r>
-      <w:r>
-        <w:br w:type="textWrapping"/>
-      </w:r>
-      <w:r>
-        <w:t xml:space="preserve">- 前置条件：用户已登录系统，购物车中有至少一件菜品。  </w:t>
-      </w:r>
-      <w:r>
-        <w:br w:type="textWrapping"/>
-      </w:r>
-      <w:r>
-        <w:t xml:space="preserve">- 后置条件：新订单生成，状态为“待支付”。  </w:t>
-      </w:r>
-      <w:r>
-        <w:br w:type="textWrapping"/>
-      </w:r>
-      <w:r>
-        <w:t xml:space="preserve">- 主事件流：  </w:t>
-      </w:r>
-      <w:r>
-        <w:br w:type="textWrapping"/>
-      </w:r>
-      <w:r>
-        <w:t xml:space="preserve">  1. 用户进入购物车页面。  </w:t>
-      </w:r>
-      <w:r>
-        <w:br w:type="textWrapping"/>
-      </w:r>
-      <w:r>
-        <w:t xml:space="preserve">  2. 用户点击“结算”按钮。  </w:t>
-      </w:r>
-      <w:r>
-        <w:br w:type="textWrapping"/>
-      </w:r>
-      <w:r>
-        <w:t xml:space="preserve">  3. 系统加载订单确认页面，显示购物车中的菜品及总价。  </w:t>
-      </w:r>
-      <w:r>
-        <w:br w:type="textWrapping"/>
-      </w:r>
-      <w:r>
-        <w:t xml:space="preserve">  4. 用户确认订单信息并提交。  </w:t>
-      </w:r>
-      <w:r>
-        <w:br w:type="textWrapping"/>
-      </w:r>
-      <w:r>
-        <w:t xml:space="preserve">  5. 系统生成订单，并提示订单创建成功。  </w:t>
-      </w:r>
-      <w:r>
-        <w:br w:type="textWrapping"/>
-      </w:r>
-      <w:r>
-        <w:t xml:space="preserve">- 异常事件流：  </w:t>
-      </w:r>
-      <w:r>
-        <w:br w:type="textWrapping"/>
-      </w:r>
-      <w:r>
-        <w:t xml:space="preserve">  - A1: 购物车为空，系统提示“请先添加菜品到购物车”。  </w:t>
-      </w:r>
-      <w:r>
-        <w:br w:type="textWrapping"/>
-      </w:r>
-      <w:r>
-        <w:t xml:space="preserve">  - A2: 网络连接失败，系统提示“操作失败，请稍后重试”。  </w:t>
-      </w:r>
-      <w:r>
-        <w:br w:type="textWrapping"/>
-      </w:r>
-      <w:r>
-        <w:br w:type="textWrapping"/>
-      </w:r>
-      <w:r>
-        <w:t>---</w:t>
-      </w:r>
-      <w:r>
-        <w:br w:type="textWrapping"/>
-      </w:r>
-      <w:r>
-        <w:br w:type="textWrapping"/>
-      </w:r>
-      <w:r>
-        <w:t xml:space="preserve"> 用例描述11：删除订单  </w:t>
-      </w:r>
-      <w:r>
-        <w:br w:type="textWrapping"/>
-      </w:r>
-      <w:r>
-        <w:t xml:space="preserve">- 用例名称：删除订单  </w:t>
-      </w:r>
-      <w:r>
-        <w:br w:type="textWrapping"/>
-      </w:r>
-      <w:r>
-        <w:t xml:space="preserve">- 用例编号：UC-011  </w:t>
-      </w:r>
-      <w:r>
-        <w:br w:type="textWrapping"/>
-      </w:r>
-      <w:r>
-        <w:t xml:space="preserve">- 参与者：用户、系统  </w:t>
-      </w:r>
-      <w:r>
-        <w:br w:type="textWrapping"/>
-      </w:r>
-      <w:r>
-        <w:t xml:space="preserve">- 前置条件：用户已登录系统，目标订单处于“待支付”状态。  </w:t>
-      </w:r>
-      <w:r>
-        <w:br w:type="textWrapping"/>
-      </w:r>
-      <w:r>
-        <w:t xml:space="preserve">- 后置条件：目标订单从系统中移除。  </w:t>
-      </w:r>
-      <w:r>
-        <w:br w:type="textWrapping"/>
-      </w:r>
-      <w:r>
-        <w:t xml:space="preserve">- 主事件流：  </w:t>
-      </w:r>
-      <w:r>
-        <w:br w:type="textWrapping"/>
-      </w:r>
-      <w:r>
-        <w:t xml:space="preserve">  1. 用户进入订单管理页面。  </w:t>
-      </w:r>
-      <w:r>
-        <w:br w:type="textWrapping"/>
-      </w:r>
-      <w:r>
-        <w:t xml:space="preserve">  2. 用户选择目标订单并点击“删除”按钮。  </w:t>
-      </w:r>
-      <w:r>
-        <w:br w:type="textWrapping"/>
-      </w:r>
-      <w:r>
-        <w:t xml:space="preserve">  3. 系统弹出确认对话框。  </w:t>
-      </w:r>
-      <w:r>
-        <w:br w:type="textWrapping"/>
-      </w:r>
-      <w:r>
-        <w:t xml:space="preserve">  4. 用户确认删除操作。  </w:t>
-      </w:r>
-      <w:r>
-        <w:br w:type="textWrapping"/>
-      </w:r>
-      <w:r>
-        <w:t xml:space="preserve">  5. 系统删除订单，并提示删除成功。  </w:t>
-      </w:r>
-      <w:r>
-        <w:br w:type="textWrapping"/>
-      </w:r>
-      <w:r>
-        <w:t xml:space="preserve">- 异常事件流：  </w:t>
-      </w:r>
-      <w:r>
-        <w:br w:type="textWrapping"/>
-      </w:r>
-      <w:r>
-        <w:t xml:space="preserve">  - A1: 订单状态不为“待支付”，系统提示“无法删除已完成或已支付订单”。  </w:t>
-      </w:r>
-      <w:r>
-        <w:br w:type="textWrapping"/>
-      </w:r>
-      <w:r>
-        <w:br w:type="textWrapping"/>
-      </w:r>
-      <w:r>
-        <w:t>---</w:t>
-      </w:r>
-      <w:r>
-        <w:br w:type="textWrapping"/>
-      </w:r>
-      <w:r>
-        <w:br w:type="textWrapping"/>
-      </w:r>
-      <w:r>
-        <w:t xml:space="preserve"> 用例描述12：查看订单  </w:t>
-      </w:r>
-      <w:r>
-        <w:br w:type="textWrapping"/>
-      </w:r>
-      <w:r>
-        <w:t xml:space="preserve">- 用例名称：查看订单  </w:t>
-      </w:r>
-      <w:r>
-        <w:br w:type="textWrapping"/>
-      </w:r>
-      <w:r>
-        <w:t xml:space="preserve">- 用例编号：UC-012  </w:t>
-      </w:r>
-      <w:r>
-        <w:br w:type="textWrapping"/>
-      </w:r>
-      <w:r>
-        <w:t xml:space="preserve">- 参与者：用户、系统  </w:t>
-      </w:r>
-      <w:r>
-        <w:br w:type="textWrapping"/>
-      </w:r>
-      <w:r>
-        <w:t xml:space="preserve">- 前置条件：用户已登录系统，目标订单存在。  </w:t>
-      </w:r>
-      <w:r>
-        <w:br w:type="textWrapping"/>
-      </w:r>
-      <w:r>
-        <w:t xml:space="preserve">- 后置条件：用户成功浏览到目标订单的详细信息。  </w:t>
-      </w:r>
-      <w:r>
-        <w:br w:type="textWrapping"/>
-      </w:r>
-      <w:r>
-        <w:t xml:space="preserve">- 主事件流：  </w:t>
-      </w:r>
-      <w:r>
-        <w:br w:type="textWrapping"/>
-      </w:r>
-      <w:r>
-        <w:t xml:space="preserve">  1. 用户进入订单管理页面。  </w:t>
-      </w:r>
-      <w:r>
-        <w:br w:type="textWrapping"/>
-      </w:r>
-      <w:r>
-        <w:t xml:space="preserve">  2. 用户点击目标订单。  </w:t>
-      </w:r>
-      <w:r>
-        <w:br w:type="textWrapping"/>
-      </w:r>
-      <w:r>
-        <w:t xml:space="preserve">  3. 系统加载并显示订单详情（包括菜品列表、总价、状态等）。  </w:t>
-      </w:r>
-      <w:r>
-        <w:br w:type="textWrapping"/>
-      </w:r>
-      <w:r>
-        <w:t xml:space="preserve">  4. 用户浏览订单信息。  </w:t>
-      </w:r>
-      <w:r>
-        <w:br w:type="textWrapping"/>
-      </w:r>
-      <w:r>
-        <w:t xml:space="preserve">- 异常事件流：  </w:t>
-      </w:r>
-      <w:r>
-        <w:br w:type="textWrapping"/>
-      </w:r>
-      <w:r>
-        <w:t xml:space="preserve">  - A1: 目标订单不存在，系统提示“订单未找到”。  </w:t>
-      </w:r>
-      <w:r>
-        <w:br w:type="textWrapping"/>
-      </w:r>
-      <w:r>
-        <w:br w:type="textWrapping"/>
-      </w:r>
-      <w:r>
-        <w:t>---</w:t>
-      </w:r>
-      <w:r>
-        <w:br w:type="textWrapping"/>
-      </w:r>
-      <w:r>
-        <w:br w:type="textWrapping"/>
-      </w:r>
-      <w:r>
-        <w:t xml:space="preserve"> 用例描述13：修改订单信息  </w:t>
-      </w:r>
-      <w:r>
-        <w:br w:type="textWrapping"/>
-      </w:r>
-      <w:r>
-        <w:t xml:space="preserve">- 用例名称：修改订单信息  </w:t>
-      </w:r>
-      <w:r>
-        <w:br w:type="textWrapping"/>
-      </w:r>
-      <w:r>
-        <w:t xml:space="preserve">- 用例编号：UC-013  </w:t>
-      </w:r>
-      <w:r>
-        <w:br w:type="textWrapping"/>
-      </w:r>
-      <w:r>
-        <w:t xml:space="preserve">- 参与者：用户、系统  </w:t>
-      </w:r>
-      <w:r>
-        <w:br w:type="textWrapping"/>
-      </w:r>
-      <w:r>
-        <w:t xml:space="preserve">- 前置条件：用户已登录系统，目标订单处于“待支付”状态。  </w:t>
-      </w:r>
-      <w:r>
-        <w:br w:type="textWrapping"/>
-      </w:r>
-      <w:r>
-        <w:t xml:space="preserve">- 后置条件：订单信息更新完成。  </w:t>
-      </w:r>
-      <w:r>
-        <w:br w:type="textWrapping"/>
-      </w:r>
-      <w:r>
-        <w:t xml:space="preserve">- 主事件流：  </w:t>
-      </w:r>
-      <w:r>
-        <w:br w:type="textWrapping"/>
-      </w:r>
-      <w:r>
-        <w:t xml:space="preserve">  1. 用户进入订单管理页面。  </w:t>
-      </w:r>
-      <w:r>
-        <w:br w:type="textWrapping"/>
-      </w:r>
-      <w:r>
-        <w:t xml:space="preserve">  2. 用户选择目标订单并点击“编辑”按钮。  </w:t>
-      </w:r>
-      <w:r>
-        <w:br w:type="textWrapping"/>
-      </w:r>
-      <w:r>
-        <w:t xml:space="preserve">  3. 系统加载订单编辑页面，允许修改配送地址或备注信息。  </w:t>
-      </w:r>
-      <w:r>
-        <w:br w:type="textWrapping"/>
-      </w:r>
-      <w:r>
-        <w:t xml:space="preserve">  4. 用户修改信息并提交。  </w:t>
-      </w:r>
-      <w:r>
-        <w:br w:type="textWrapping"/>
-      </w:r>
-      <w:r>
-        <w:t xml:space="preserve">  5. 系统保存更新后的订单信息，并提示修改成功。  </w:t>
-      </w:r>
-      <w:r>
-        <w:br w:type="textWrapping"/>
-      </w:r>
-      <w:r>
-        <w:t xml:space="preserve">- 异常事件流：  </w:t>
-      </w:r>
-      <w:r>
-        <w:br w:type="textWrapping"/>
-      </w:r>
-      <w:r>
-        <w:t xml:space="preserve">  - A1: 订单状态不为“待支付”，系统提示“无法修改已完成或已支付订单”。  </w:t>
-      </w:r>
-      <w:r>
-        <w:br w:type="textWrapping"/>
-      </w:r>
-      <w:r>
-        <w:br w:type="textWrapping"/>
-      </w:r>
-      <w:r>
-        <w:t>---</w:t>
-      </w:r>
-      <w:r>
-        <w:br w:type="textWrapping"/>
-      </w:r>
-      <w:r>
-        <w:br w:type="textWrapping"/>
-      </w:r>
-      <w:r>
-        <w:t xml:space="preserve"> 用例描述14：添加菜品到购物车  </w:t>
-      </w:r>
-      <w:r>
-        <w:br w:type="textWrapping"/>
-      </w:r>
-      <w:r>
-        <w:t xml:space="preserve">- 用例名称：添加菜品到购物车  </w:t>
-      </w:r>
-      <w:r>
-        <w:br w:type="textWrapping"/>
-      </w:r>
-      <w:r>
-        <w:t xml:space="preserve">- 用例编号：UC-014  </w:t>
-      </w:r>
-      <w:r>
-        <w:br w:type="textWrapping"/>
-      </w:r>
-      <w:r>
-        <w:t xml:space="preserve">- 参与者：用户、系统  </w:t>
-      </w:r>
-      <w:r>
-        <w:br w:type="textWrapping"/>
-      </w:r>
-      <w:r>
-        <w:t xml:space="preserve">- 前置条件：用户已登录或未登录系统，目标菜品存在且可购买。  </w:t>
-      </w:r>
-      <w:r>
-        <w:br w:type="textWrapping"/>
-      </w:r>
-      <w:r>
-        <w:t xml:space="preserve">- 后置条件：目标菜品被添加到用户的购物车中。  </w:t>
-      </w:r>
-      <w:r>
-        <w:br w:type="textWrapping"/>
-      </w:r>
-      <w:r>
-        <w:t xml:space="preserve">- 主事件流：  </w:t>
-      </w:r>
-      <w:r>
-        <w:br w:type="textWrapping"/>
-      </w:r>
-      <w:r>
-        <w:t xml:space="preserve">  1. 用户进入菜品详情页面。  </w:t>
-      </w:r>
-      <w:r>
-        <w:br w:type="textWrapping"/>
-      </w:r>
-      <w:r>
-        <w:t xml:space="preserve">  2. 用户点击“加入购物车”按钮。  </w:t>
-      </w:r>
-      <w:r>
-        <w:br w:type="textWrapping"/>
-      </w:r>
-      <w:r>
-        <w:t xml:space="preserve">  3. 系统将菜品添加到购物车，并更新购物车数量。  </w:t>
-      </w:r>
-      <w:r>
-        <w:br w:type="textWrapping"/>
-      </w:r>
-      <w:r>
-        <w:t xml:space="preserve">  4. 系统提示“已成功添加到购物车”。  </w:t>
-      </w:r>
-      <w:r>
-        <w:br w:type="textWrapping"/>
-      </w:r>
-      <w:r>
-        <w:t xml:space="preserve">- 异常事件流：  </w:t>
-      </w:r>
-      <w:r>
-        <w:br w:type="textWrapping"/>
-      </w:r>
-      <w:r>
-        <w:t xml:space="preserve">  - A1: 菜品库存不足，系统提示“该菜品暂时不可购买”。  </w:t>
-      </w:r>
-      <w:r>
-        <w:br w:type="textWrapping"/>
-      </w:r>
-      <w:r>
-        <w:br w:type="textWrapping"/>
-      </w:r>
-      <w:r>
-        <w:t>---</w:t>
-      </w:r>
-      <w:r>
-        <w:br w:type="textWrapping"/>
-      </w:r>
-      <w:r>
-        <w:br w:type="textWrapping"/>
-      </w:r>
-      <w:r>
-        <w:t xml:space="preserve"> 用例描述15：从购物车移除菜品  </w:t>
-      </w:r>
-      <w:r>
-        <w:br w:type="textWrapping"/>
-      </w:r>
-      <w:r>
-        <w:t xml:space="preserve">- 用例名称：从购物车移除菜品  </w:t>
-      </w:r>
-      <w:r>
-        <w:br w:type="textWrapping"/>
-      </w:r>
-      <w:r>
-        <w:t xml:space="preserve">- 用例编号：UC-015  </w:t>
-      </w:r>
-      <w:r>
-        <w:br w:type="textWrapping"/>
-      </w:r>
-      <w:r>
-        <w:t xml:space="preserve">- 参与者：用户、系统  </w:t>
-      </w:r>
-      <w:r>
-        <w:br w:type="textWrapping"/>
-      </w:r>
-      <w:r>
-        <w:t xml:space="preserve">- 前置条件：用户已登录或未登录系统，目标菜品存在于购物车中。  </w:t>
-      </w:r>
-      <w:r>
-        <w:br w:type="textWrapping"/>
-      </w:r>
-      <w:r>
-        <w:t xml:space="preserve">- 后置条件：目标菜品从购物车中移除。  </w:t>
-      </w:r>
-      <w:r>
-        <w:br w:type="textWrapping"/>
-      </w:r>
-      <w:r>
-        <w:t xml:space="preserve">- 主事件流：  </w:t>
-      </w:r>
-      <w:r>
-        <w:br w:type="textWrapping"/>
-      </w:r>
-      <w:r>
-        <w:t xml:space="preserve">  1. 用户进入购物车页面。  </w:t>
-      </w:r>
-      <w:r>
-        <w:br w:type="textWrapping"/>
-      </w:r>
-      <w:r>
-        <w:t xml:space="preserve">  2. 用户选择目标菜品并点击“移除”按钮。  </w:t>
-      </w:r>
-      <w:r>
-        <w:br w:type="textWrapping"/>
-      </w:r>
-      <w:r>
-        <w:t xml:space="preserve">  3. 系统从购物车中移除菜品，并更新购物车数量。  </w:t>
-      </w:r>
-      <w:r>
-        <w:br w:type="textWrapping"/>
-      </w:r>
-      <w:r>
-        <w:t xml:space="preserve">  4. 系统提示“已成功移除菜品”。  </w:t>
-      </w:r>
-      <w:r>
-        <w:br w:type="textWrapping"/>
-      </w:r>
-      <w:r>
-        <w:t xml:space="preserve">- 异常事件流：  </w:t>
-      </w:r>
-      <w:r>
-        <w:br w:type="textWrapping"/>
-      </w:r>
-      <w:r>
-        <w:t xml:space="preserve">  - A1: 购物车中无目标菜品，系统提示“菜品未找到”。  </w:t>
-      </w:r>
-      <w:r>
-        <w:br w:type="textWrapping"/>
-      </w:r>
-      <w:r>
-        <w:br w:type="textWrapping"/>
-      </w:r>
-      <w:r>
-        <w:t>---</w:t>
-      </w:r>
-      <w:r>
-        <w:br w:type="textWrapping"/>
-      </w:r>
-      <w:r>
-        <w:br w:type="textWrapping"/>
-      </w:r>
-      <w:r>
-        <w:t xml:space="preserve"> 用例描述16：管理购物车  </w:t>
-      </w:r>
-      <w:r>
-        <w:br w:type="textWrapping"/>
-      </w:r>
-      <w:r>
-        <w:t xml:space="preserve">- 用例名称：管理购物车  </w:t>
-      </w:r>
-      <w:r>
-        <w:br w:type="textWrapping"/>
-      </w:r>
-      <w:r>
-        <w:t xml:space="preserve">- 用例编号：UC-016  </w:t>
-      </w:r>
-      <w:r>
-        <w:br w:type="textWrapping"/>
-      </w:r>
-      <w:r>
-        <w:t xml:space="preserve">- 参与者：用户、系统  </w:t>
-      </w:r>
-      <w:r>
-        <w:br w:type="textWrapping"/>
-      </w:r>
-      <w:r>
-        <w:t xml:space="preserve">- 前置条件：用户已登录或未登录系统，购物车中有至少一件菜品。  </w:t>
-      </w:r>
-      <w:r>
-        <w:br w:type="textWrapping"/>
-      </w:r>
-      <w:r>
-        <w:t xml:space="preserve">- 后置条件：购物车内容更新完成。  </w:t>
-      </w:r>
-      <w:r>
-        <w:br w:type="textWrapping"/>
-      </w:r>
-      <w:r>
-        <w:t xml:space="preserve">- 主事件流：  </w:t>
-      </w:r>
-      <w:r>
-        <w:br w:type="textWrapping"/>
-      </w:r>
-      <w:r>
-        <w:t xml:space="preserve">  1. 用户进入购物车页面。  </w:t>
-      </w:r>
-      <w:r>
-        <w:br w:type="textWrapping"/>
-      </w:r>
-      <w:r>
-        <w:t xml:space="preserve">  2. 用户对购物车中的菜品进行增减或清除操作。  </w:t>
-      </w:r>
-      <w:r>
-        <w:br w:type="textWrapping"/>
-      </w:r>
-      <w:r>
-        <w:t xml:space="preserve">  3. 系统实时更新购物车内容和总价。  </w:t>
-      </w:r>
-      <w:r>
-        <w:br w:type="textWrapping"/>
-      </w:r>
-      <w:r>
-        <w:t xml:space="preserve">  4. 系统提示“购物车已更新”。  </w:t>
-      </w:r>
-      <w:r>
-        <w:br w:type="textWrapping"/>
-      </w:r>
-      <w:r>
-        <w:t xml:space="preserve">- 异常事件流：  </w:t>
-      </w:r>
-      <w:r>
-        <w:br w:type="textWrapping"/>
-      </w:r>
-      <w:r>
-        <w:t xml:space="preserve">  - A1: 购物车为空，系统提示“购物车中无任何菜品”。  </w:t>
-      </w:r>
-      <w:r>
-        <w:br w:type="textWrapping"/>
-      </w:r>
-      <w:r>
-        <w:br w:type="textWrapping"/>
-      </w:r>
-      <w:r>
-        <w:t>---</w:t>
-      </w:r>
-      <w:r>
-        <w:br w:type="textWrapping"/>
-      </w:r>
-      <w:r>
-        <w:br w:type="textWrapping"/>
-      </w:r>
-      <w:r>
-        <w:t xml:space="preserve"> 用例描述17：发起支付  </w:t>
-      </w:r>
-      <w:r>
-        <w:br w:type="textWrapping"/>
-      </w:r>
-      <w:r>
-        <w:t xml:space="preserve">- 用例名称：发起支付  </w:t>
-      </w:r>
-      <w:r>
-        <w:br w:type="textWrapping"/>
-      </w:r>
-      <w:r>
-        <w:t xml:space="preserve">- 用例编号：UC-017  </w:t>
-      </w:r>
-      <w:r>
-        <w:br w:type="textWrapping"/>
-      </w:r>
-      <w:r>
-        <w:t xml:space="preserve">- 参与者：用户、系统  </w:t>
-      </w:r>
-      <w:r>
-        <w:br w:type="textWrapping"/>
-      </w:r>
-      <w:r>
-        <w:t xml:space="preserve">- 前置条件：用户已登录系统，目标订单处于“待支付”状态。  </w:t>
-      </w:r>
-      <w:r>
-        <w:br w:type="textWrapping"/>
-      </w:r>
-      <w:r>
-        <w:t xml:space="preserve">- 后置条件：支付流程启动，订单状态更新为“支付中”。  </w:t>
-      </w:r>
-      <w:r>
-        <w:br w:type="textWrapping"/>
-      </w:r>
-      <w:r>
-        <w:t xml:space="preserve">- 主事件流：  </w:t>
-      </w:r>
-      <w:r>
-        <w:br w:type="textWrapping"/>
-      </w:r>
-      <w:r>
-        <w:t xml:space="preserve">  1. 用户进入订单详情页面。  </w:t>
-      </w:r>
-      <w:r>
-        <w:br w:type="textWrapping"/>
-      </w:r>
-      <w:r>
-        <w:t xml:space="preserve">  2. 用户点击“支付”按钮。  </w:t>
-      </w:r>
-      <w:r>
-        <w:br w:type="textWrapping"/>
-      </w:r>
-      <w:r>
-        <w:t xml:space="preserve">  3. 系统加载支付页面，展示支付方式选项（如微信、支付宝等）。  </w:t>
-      </w:r>
-      <w:r>
-        <w:br w:type="textWrapping"/>
-      </w:r>
-      <w:r>
-        <w:t xml:space="preserve">  4. 用户选择支付方式并确认支付。  </w:t>
-      </w:r>
-      <w:r>
-        <w:br w:type="textWrapping"/>
-      </w:r>
-      <w:r>
-        <w:t xml:space="preserve">  5. 系统调用支付接口完成支付，并更新订单状态为“已支付”。  </w:t>
-      </w:r>
-      <w:r>
-        <w:br w:type="textWrapping"/>
-      </w:r>
-      <w:r>
-        <w:t xml:space="preserve">  6. 系统提示“支付成功”。  </w:t>
-      </w:r>
-      <w:r>
-        <w:br w:type="textWrapping"/>
-      </w:r>
-      <w:r>
-        <w:t xml:space="preserve">- 异常事件流：  </w:t>
-      </w:r>
-      <w:r>
-        <w:br w:type="textWrapping"/>
-      </w:r>
-      <w:r>
-        <w:t xml:space="preserve">  - A1: 支付失败（如余额不足），系统提示“支付失败，请稍后重试”。  </w:t>
-      </w:r>
-      <w:r>
-        <w:br w:type="textWrapping"/>
-      </w:r>
-      <w:r>
-        <w:t xml:space="preserve">  - A2: 网络连接中断，系统提示“支付超时，请重新尝试”。  </w:t>
-      </w:r>
-      <w:r>
-        <w:br w:type="textWrapping"/>
-      </w:r>
-      <w:r>
-        <w:br w:type="textWrapping"/>
-      </w:r>
-      <w:r>
-        <w:t>---</w:t>
-      </w:r>
-      <w:r>
-        <w:br w:type="textWrapping"/>
-      </w:r>
-      <w:r>
-        <w:t xml:space="preserve"> 用例描述18：取消支付  </w:t>
-      </w:r>
-      <w:r>
-        <w:br w:type="textWrapping"/>
-      </w:r>
-      <w:r>
-        <w:t xml:space="preserve">- 用例名称：取消支付  </w:t>
-      </w:r>
-      <w:r>
-        <w:br w:type="textWrapping"/>
-      </w:r>
-      <w:r>
-        <w:t xml:space="preserve">- 用例编号：UC-018  </w:t>
-      </w:r>
-      <w:r>
-        <w:br w:type="textWrapping"/>
-      </w:r>
-      <w:r>
-        <w:t xml:space="preserve">- 参与者：用户、系统  </w:t>
-      </w:r>
-      <w:r>
-        <w:br w:type="textWrapping"/>
-      </w:r>
-      <w:r>
-        <w:t xml:space="preserve">- 前置条件：用户已登录系统，目标订单处于“支付中”状态。  </w:t>
-      </w:r>
-      <w:r>
-        <w:br w:type="textWrapping"/>
-      </w:r>
-      <w:r>
-        <w:t xml:space="preserve">- 后置条件：支付流程终止，订单状态恢复为“待支付”。  </w:t>
-      </w:r>
-      <w:r>
-        <w:br w:type="textWrapping"/>
-      </w:r>
-      <w:r>
-        <w:t xml:space="preserve">- 主事件流：  </w:t>
-      </w:r>
-      <w:r>
-        <w:br w:type="textWrapping"/>
-      </w:r>
-      <w:r>
-        <w:t xml:space="preserve">  1. 用户进入支付页面。  </w:t>
-      </w:r>
-      <w:r>
-        <w:br w:type="textWrapping"/>
-      </w:r>
-      <w:r>
-        <w:t xml:space="preserve">  2. 用户点击“取消支付”按钮。  </w:t>
-      </w:r>
-      <w:r>
-        <w:br w:type="textWrapping"/>
-      </w:r>
-      <w:r>
-        <w:t xml:space="preserve">  3. 系统弹出确认对话框。  </w:t>
-      </w:r>
-      <w:r>
-        <w:br w:type="textWrapping"/>
-      </w:r>
-      <w:r>
-        <w:t xml:space="preserve">  4. 用户确认取消操作。  </w:t>
-      </w:r>
-      <w:r>
-        <w:br w:type="textWrapping"/>
-      </w:r>
-      <w:r>
-        <w:t xml:space="preserve">  5. 系统终止支付流程，并将订单状态更新为“待支付”。  </w:t>
-      </w:r>
-      <w:r>
-        <w:br w:type="textWrapping"/>
-      </w:r>
-      <w:r>
-        <w:t xml:space="preserve">  6. 系统提示“支付已取消”。  </w:t>
-      </w:r>
-      <w:r>
-        <w:br w:type="textWrapping"/>
-      </w:r>
-      <w:r>
-        <w:t xml:space="preserve">- 异常事件流：  </w:t>
-      </w:r>
-      <w:r>
-        <w:br w:type="textWrapping"/>
-      </w:r>
-      <w:r>
-        <w:t xml:space="preserve">  - A1: 支付已完成，系统提示“支付已完成，无法取消”。  </w:t>
-      </w:r>
-      <w:r>
-        <w:br w:type="textWrapping"/>
-      </w:r>
-      <w:r>
-        <w:br w:type="textWrapping"/>
-      </w:r>
-      <w:r>
-        <w:t>---</w:t>
-      </w:r>
-      <w:r>
-        <w:br w:type="textWrapping"/>
-      </w:r>
-      <w:r>
-        <w:br w:type="textWrapping"/>
-      </w:r>
-      <w:r>
-        <w:t xml:space="preserve"> 用例描述19：发布评论  </w:t>
-      </w:r>
-      <w:r>
-        <w:br w:type="textWrapping"/>
-      </w:r>
-      <w:r>
-        <w:t xml:space="preserve">- 用例名称：发布评论  </w:t>
-      </w:r>
-      <w:r>
-        <w:br w:type="textWrapping"/>
-      </w:r>
-      <w:r>
-        <w:t xml:space="preserve">- 用例编号：UC-019  </w:t>
-      </w:r>
-      <w:r>
-        <w:br w:type="textWrapping"/>
-      </w:r>
-      <w:r>
-        <w:t xml:space="preserve">- 参与者：用户、系统  </w:t>
-      </w:r>
-      <w:r>
-        <w:br w:type="textWrapping"/>
-      </w:r>
-      <w:r>
-        <w:t xml:space="preserve">- 前置条件：用户已登录系统，目标订单已完成且未评论。  </w:t>
-      </w:r>
-      <w:r>
-        <w:br w:type="textWrapping"/>
-      </w:r>
-      <w:r>
-        <w:t xml:space="preserve">- 后置条件：评论成功发布并关联到目标订单或餐厅。  </w:t>
-      </w:r>
-      <w:r>
-        <w:br w:type="textWrapping"/>
-      </w:r>
-      <w:r>
-        <w:t xml:space="preserve">- 主事件流：  </w:t>
-      </w:r>
-      <w:r>
-        <w:br w:type="textWrapping"/>
-      </w:r>
-      <w:r>
-        <w:t xml:space="preserve">  1. 用户进入订单详情页面或餐厅页面。  </w:t>
-      </w:r>
-      <w:r>
-        <w:br w:type="textWrapping"/>
-      </w:r>
-      <w:r>
-        <w:t xml:space="preserve">  2. 用户点击“发表评论”按钮。  </w:t>
-      </w:r>
-      <w:r>
-        <w:br w:type="textWrapping"/>
-      </w:r>
-      <w:r>
-        <w:t xml:space="preserve">  3. 系统显示评论表单（包括评分和文字内容）。  </w:t>
-      </w:r>
-      <w:r>
-        <w:br w:type="textWrapping"/>
-      </w:r>
-      <w:r>
-        <w:t xml:space="preserve">  4. 用户填写表单并提交。  </w:t>
-      </w:r>
-      <w:r>
-        <w:br w:type="textWrapping"/>
-      </w:r>
-      <w:r>
-        <w:t xml:space="preserve">  5. 系统验证评论内容的合法性。  </w:t>
-      </w:r>
-      <w:r>
-        <w:br w:type="textWrapping"/>
-      </w:r>
-      <w:r>
-        <w:t xml:space="preserve">  6. 系统保存评论信息，并提示“评论已发布”。  </w:t>
-      </w:r>
-      <w:r>
-        <w:br w:type="textWrapping"/>
-      </w:r>
-      <w:r>
-        <w:t xml:space="preserve">- 异常事件流：  </w:t>
-      </w:r>
-      <w:r>
-        <w:br w:type="textWrapping"/>
-      </w:r>
-      <w:r>
-        <w:t xml:space="preserve">  - A1: 评论内容为空或非法，系统提示“请填写有效评论”。  </w:t>
-      </w:r>
-      <w:r>
-        <w:br w:type="textWrapping"/>
-      </w:r>
-      <w:r>
-        <w:br w:type="textWrapping"/>
-      </w:r>
-      <w:r>
-        <w:t>---</w:t>
-      </w:r>
-      <w:r>
-        <w:br w:type="textWrapping"/>
-      </w:r>
-      <w:r>
-        <w:br w:type="textWrapping"/>
-      </w:r>
-      <w:r>
-        <w:t xml:space="preserve"> 用例描述20：管理评论  </w:t>
-      </w:r>
-      <w:r>
-        <w:br w:type="textWrapping"/>
-      </w:r>
-      <w:r>
-        <w:t xml:space="preserve">- 用例名称：管理评论  </w:t>
-      </w:r>
-      <w:r>
-        <w:br w:type="textWrapping"/>
-      </w:r>
-      <w:r>
-        <w:t xml:space="preserve">- 用例编号：UC-020  </w:t>
-      </w:r>
-      <w:r>
-        <w:br w:type="textWrapping"/>
-      </w:r>
-      <w:r>
-        <w:t xml:space="preserve">- 参与者：管理员、系统  </w:t>
-      </w:r>
-      <w:r>
-        <w:br w:type="textWrapping"/>
-      </w:r>
-      <w:r>
-        <w:t xml:space="preserve">- 前置条件：管理员已登录系统，目标评论存在。  </w:t>
-      </w:r>
-      <w:r>
-        <w:br w:type="textWrapping"/>
-      </w:r>
-      <w:r>
-        <w:t xml:space="preserve">- 后置条件：评论被修改或删除。  </w:t>
-      </w:r>
-      <w:r>
-        <w:br w:type="textWrapping"/>
-      </w:r>
-      <w:r>
-        <w:t xml:space="preserve">- 主事件流：  </w:t>
-      </w:r>
-      <w:r>
-        <w:br w:type="textWrapping"/>
-      </w:r>
-      <w:r>
-        <w:t xml:space="preserve">  1. 管理员进入评论管理页面。  </w:t>
-      </w:r>
-      <w:r>
-        <w:br w:type="textWrapping"/>
-      </w:r>
-      <w:r>
-        <w:t xml:space="preserve">  2. 管理员选择目标评论并点击“编辑”或“删除”按钮。  </w:t>
-      </w:r>
-      <w:r>
-        <w:br w:type="textWrapping"/>
-      </w:r>
-      <w:r>
-        <w:t xml:space="preserve">  3. 若选择“编辑”，系统加载评论编辑页面，管理员修改内容并提交。  </w:t>
-      </w:r>
-      <w:r>
-        <w:br w:type="textWrapping"/>
-      </w:r>
-      <w:r>
-        <w:t xml:space="preserve">  4. 若选择“删除”，系统弹出确认对话框，管理员确认删除操作。  </w:t>
-      </w:r>
-      <w:r>
-        <w:br w:type="textWrapping"/>
-      </w:r>
-      <w:r>
-        <w:t xml:space="preserve">  5. 系统保存修改或删除评论，并提示操作成功。  </w:t>
-      </w:r>
-      <w:r>
-        <w:br w:type="textWrapping"/>
-      </w:r>
-      <w:r>
-        <w:t xml:space="preserve">- 异常事件流：  </w:t>
-      </w:r>
-      <w:r>
-        <w:br w:type="textWrapping"/>
-      </w:r>
-      <w:r>
-        <w:t xml:space="preserve">  - A1: 修改内容非法（如包含敏感词），系统提示“评论内容不符合规范”。  </w:t>
-      </w:r>
-      <w:r>
-        <w:br w:type="textWrapping"/>
-      </w:r>
-      <w:r>
-        <w:br w:type="textWrapping"/>
-      </w:r>
-      <w:r>
-        <w:t>---</w:t>
-      </w:r>
-      <w:r>
-        <w:br w:type="textWrapping"/>
-      </w:r>
-      <w:r>
-        <w:br w:type="textWrapping"/>
-      </w:r>
-      <w:r>
-        <w:t xml:space="preserve"> 用例描述21：管理支付记录  </w:t>
-      </w:r>
-      <w:r>
-        <w:br w:type="textWrapping"/>
-      </w:r>
-      <w:r>
-        <w:t xml:space="preserve">- 用例名称：管理支付记录  </w:t>
-      </w:r>
-      <w:r>
-        <w:br w:type="textWrapping"/>
-      </w:r>
-      <w:r>
-        <w:t xml:space="preserve">- 用例编号：UC-021  </w:t>
-      </w:r>
-      <w:r>
-        <w:br w:type="textWrapping"/>
-      </w:r>
-      <w:r>
-        <w:t xml:space="preserve">- 参与者：管理员、系统  </w:t>
-      </w:r>
-      <w:r>
-        <w:br w:type="textWrapping"/>
-      </w:r>
-      <w:r>
-        <w:t xml:space="preserve">- 前置条件：管理员已登录系统，支付记录存在。  </w:t>
-      </w:r>
-      <w:r>
-        <w:br w:type="textWrapping"/>
-      </w:r>
-      <w:r>
-        <w:t xml:space="preserve">- 后置条件：支付记录被查询、修改或导出。  </w:t>
-      </w:r>
-      <w:r>
-        <w:br w:type="textWrapping"/>
-      </w:r>
-      <w:r>
-        <w:t xml:space="preserve">- 主事件流：  </w:t>
-      </w:r>
-      <w:r>
-        <w:br w:type="textWrapping"/>
-      </w:r>
-      <w:r>
-        <w:t xml:space="preserve">  1. 管理员进入支付记录管理页面。  </w:t>
-      </w:r>
-      <w:r>
-        <w:br w:type="textWrapping"/>
-      </w:r>
-      <w:r>
-        <w:t xml:space="preserve">  2. 管理员选择目标支付记录并进行操作（如查看详细信息、修改备注、导出报表等）。  </w:t>
-      </w:r>
-      <w:r>
-        <w:br w:type="textWrapping"/>
-      </w:r>
-      <w:r>
-        <w:t xml:space="preserve">  3. 系统执行相应操作并反馈结果。  </w:t>
-      </w:r>
-      <w:r>
-        <w:br w:type="textWrapping"/>
-      </w:r>
-      <w:r>
-        <w:t xml:space="preserve">  4. 系统提示操作成功。  </w:t>
-      </w:r>
-      <w:r>
-        <w:br w:type="textWrapping"/>
-      </w:r>
-      <w:r>
-        <w:t xml:space="preserve">- 异常事件流：  </w:t>
-      </w:r>
-      <w:r>
-        <w:br w:type="textWrapping"/>
-      </w:r>
-      <w:r>
-        <w:t xml:space="preserve">  - A1: 支付记录不存在，系统提示“未找到相关记录”。  </w:t>
-      </w:r>
-      <w:r>
-        <w:br w:type="textWrapping"/>
-      </w:r>
-      <w:r>
-        <w:br w:type="textWrapping"/>
-      </w:r>
-      <w:r>
-        <w:t>---</w:t>
-      </w:r>
-      <w:r>
-        <w:br w:type="textWrapping"/>
-      </w:r>
-      <w:r>
-        <w:br w:type="textWrapping"/>
-      </w:r>
-      <w:r>
-        <w:t xml:space="preserve"> 用例描述22：创建管理员  </w:t>
-      </w:r>
-      <w:r>
-        <w:br w:type="textWrapping"/>
-      </w:r>
-      <w:r>
-        <w:t xml:space="preserve">- 用例名称：创建管理员  </w:t>
-      </w:r>
-      <w:r>
-        <w:br w:type="textWrapping"/>
-      </w:r>
-      <w:r>
-        <w:t xml:space="preserve">- 用例编号：UC-022  </w:t>
-      </w:r>
-      <w:r>
-        <w:br w:type="textWrapping"/>
-      </w:r>
-      <w:r>
-        <w:t xml:space="preserve">- 参与者：超级管理员、系统  </w:t>
-      </w:r>
-      <w:r>
-        <w:br w:type="textWrapping"/>
-      </w:r>
-      <w:r>
-        <w:t xml:space="preserve">- 前置条件：超级管理员已登录系统，具备创建管理员权限。  </w:t>
-      </w:r>
-      <w:r>
-        <w:br w:type="textWrapping"/>
-      </w:r>
-      <w:r>
-        <w:t xml:space="preserve">- 后置条件：新管理员账户成功创建，系统保存管理员信息。  </w:t>
-      </w:r>
-      <w:r>
-        <w:br w:type="textWrapping"/>
-      </w:r>
-      <w:r>
-        <w:t xml:space="preserve">- 主事件流：  </w:t>
-      </w:r>
-      <w:r>
-        <w:br w:type="textWrapping"/>
-      </w:r>
-      <w:r>
-        <w:t xml:space="preserve">  1. 超级管理员进入管理员管理页面。  </w:t>
-      </w:r>
-      <w:r>
-        <w:br w:type="textWrapping"/>
-      </w:r>
-      <w:r>
-        <w:t xml:space="preserve">  2. 超级管理员点击“添加管理员”按钮。  </w:t>
-      </w:r>
-      <w:r>
-        <w:br w:type="textWrapping"/>
-      </w:r>
-      <w:r>
-        <w:t xml:space="preserve">  3. 系统显示管理员信息表单（包括用户名、密码、权限等级等）。  </w:t>
-      </w:r>
-      <w:r>
-        <w:br w:type="textWrapping"/>
-      </w:r>
-      <w:r>
-        <w:t xml:space="preserve">  4. 超级管理员填写表单并提交。  </w:t>
-      </w:r>
-      <w:r>
-        <w:br w:type="textWrapping"/>
-      </w:r>
-      <w:r>
-        <w:t xml:space="preserve">  5. 系统验证输入数据的合法性。  </w:t>
-      </w:r>
-      <w:r>
-        <w:br w:type="textWrapping"/>
-      </w:r>
-      <w:r>
-        <w:t xml:space="preserve">  6. 系统保存管理员信息，并提示“管理员已创建”。  </w:t>
-      </w:r>
-      <w:r>
-        <w:br w:type="textWrapping"/>
-      </w:r>
-      <w:r>
-        <w:t xml:space="preserve">- 异常事件流：  </w:t>
-      </w:r>
-      <w:r>
-        <w:br w:type="textWrapping"/>
-      </w:r>
-      <w:r>
-        <w:t xml:space="preserve">  - A1: 用户名已存在，系统提示“用户名重复，请重新输入”。  </w:t>
-      </w:r>
-      <w:r>
-        <w:br w:type="textWrapping"/>
-      </w:r>
-      <w:r>
-        <w:br w:type="textWrapping"/>
-      </w:r>
-      <w:r>
-        <w:t>---</w:t>
-      </w:r>
-      <w:r>
-        <w:br w:type="textWrapping"/>
-      </w:r>
-      <w:r>
-        <w:br w:type="textWrapping"/>
-      </w:r>
-      <w:r>
-        <w:t xml:space="preserve"> 用例描述23：删除管理员  </w:t>
-      </w:r>
-      <w:r>
-        <w:br w:type="textWrapping"/>
-      </w:r>
-      <w:r>
-        <w:t xml:space="preserve">- 用例名称：删除管理员  </w:t>
-      </w:r>
-      <w:r>
-        <w:br w:type="textWrapping"/>
-      </w:r>
-      <w:r>
-        <w:t xml:space="preserve">- 用例编号：UC-023  </w:t>
-      </w:r>
-      <w:r>
-        <w:br w:type="textWrapping"/>
-      </w:r>
-      <w:r>
-        <w:t xml:space="preserve">- 参与者：超级管理员、系统  </w:t>
-      </w:r>
-      <w:r>
-        <w:br w:type="textWrapping"/>
-      </w:r>
-      <w:r>
-        <w:t xml:space="preserve">- 前置条件：超级管理员已登录系统，目标管理员账户存在。  </w:t>
-      </w:r>
-      <w:r>
-        <w:br w:type="textWrapping"/>
-      </w:r>
-      <w:r>
-        <w:t xml:space="preserve">- 后置条件：目标管理员账户从系统中移除。  </w:t>
-      </w:r>
-      <w:r>
-        <w:br w:type="textWrapping"/>
-      </w:r>
-      <w:r>
-        <w:t xml:space="preserve">- 主事件流：  </w:t>
-      </w:r>
-      <w:r>
-        <w:br w:type="textWrapping"/>
-      </w:r>
-      <w:r>
-        <w:t xml:space="preserve">  1. 超级管理员进入管理员管理页面。  </w:t>
-      </w:r>
-      <w:r>
-        <w:br w:type="textWrapping"/>
-      </w:r>
-      <w:r>
-        <w:t xml:space="preserve">  2. 超级管理员选择目标管理员并点击“删除”按钮。  </w:t>
-      </w:r>
-      <w:r>
-        <w:br w:type="textWrapping"/>
-      </w:r>
-      <w:r>
-        <w:t xml:space="preserve">  3. 系统弹出确认对话框。  </w:t>
-      </w:r>
-      <w:r>
-        <w:br w:type="textWrapping"/>
-      </w:r>
-      <w:r>
-        <w:t xml:space="preserve">  4. 超级管理员确认删除操作。  </w:t>
-      </w:r>
-      <w:r>
-        <w:br w:type="textWrapping"/>
-      </w:r>
-      <w:r>
-        <w:t xml:space="preserve">  5. 系统删除管理员信息，并提示“管理员已删除”。  </w:t>
-      </w:r>
-      <w:r>
-        <w:br w:type="textWrapping"/>
-      </w:r>
-      <w:r>
-        <w:t xml:space="preserve">- 异常事件流：  </w:t>
-      </w:r>
-      <w:r>
-        <w:br w:type="textWrapping"/>
-      </w:r>
-      <w:r>
-        <w:t xml:space="preserve">  - A1: 删除失败（如数据库连接问题），系统提示“操作失败，请稍后重试”。  </w:t>
-      </w:r>
-      <w:r>
-        <w:br w:type="textWrapping"/>
-      </w:r>
-      <w:r>
-        <w:t>---</w:t>
+        <w:t>- 接口类型：API log日志接口</w:t>
+      </w:r>
+      <w:r>
+        <w:br w:type="textWrapping"/>
+      </w:r>
+      <w:r>
+        <w:br w:type="textWrapping"/>
+      </w:r>
+      <w:r>
+        <w:t>- 通信协议：HTTPS</w:t>
+      </w:r>
+      <w:r>
+        <w:br w:type="textWrapping"/>
+      </w:r>
+      <w:r>
+        <w:br w:type="textWrapping"/>
+      </w:r>
+      <w:r>
+        <w:t>- 数据格式：</w:t>
+      </w:r>
+      <w:r>
+        <w:br w:type="textWrapping"/>
+      </w:r>
+      <w:r>
+        <w:t xml:space="preserve">    - 请求消息：JSON</w:t>
+      </w:r>
+      <w:r>
+        <w:br w:type="textWrapping"/>
+      </w:r>
+      <w:r>
+        <w:t xml:space="preserve">    - 响应消息：JSON</w:t>
+      </w:r>
+      <w:r>
+        <w:br w:type="textWrapping"/>
+      </w:r>
+      <w:r>
+        <w:br w:type="textWrapping"/>
+      </w:r>
+      <w:r>
+        <w:t xml:space="preserve">    - 接口的URL示例：</w:t>
+      </w:r>
+      <w:r>
+        <w:br w:type="textWrapping"/>
+      </w:r>
+      <w:r>
+        <w:t xml:space="preserve">        - [POST] /api/log/error</w:t>
+      </w:r>
+      <w:r>
+        <w:br w:type="textWrapping"/>
+      </w:r>
+      <w:r>
+        <w:t xml:space="preserve">        - [POST] /api/log/info</w:t>
+      </w:r>
+      <w:r>
+        <w:br w:type="textWrapping"/>
+      </w:r>
+      <w:r>
+        <w:br w:type="textWrapping"/>
+      </w:r>
+      <w:r>
+        <w:t>以上接口需求将在软件实现过程中，需要严格遵守定义的技术规范和通信协议，保证外部系统的数据能顺利、准确地进行交互，同时确保系统的安全性与稳定性。</w:t>
+      </w:r>
+    </w:p>
+    <w:p>
+      <w:pPr>
+        <w:pStyle w:val="3"/>
+      </w:pPr>
+      <w:r>
+        <w:t>Non-Functional Requirement</w:t>
+      </w:r>
+    </w:p>
+    <w:p>
+      <w:r>
+        <w:t xml:space="preserve"> 第五章 非功能需求</w:t>
+      </w:r>
+      <w:r>
+        <w:br w:type="textWrapping"/>
+      </w:r>
+      <w:r>
+        <w:br w:type="textWrapping"/>
+      </w:r>
+      <w:r>
+        <w:t>非功能需求主要涉及软件的一些特性要求，这些需求通常与软件的功能性无关，但对提高软件的用户体验和可用性具有重大影响。QuickEats的应用将遵循以下非功能需求：</w:t>
+      </w:r>
+      <w:r>
+        <w:br w:type="textWrapping"/>
+      </w:r>
+      <w:r>
+        <w:br w:type="textWrapping"/>
+      </w:r>
+      <w:r>
+        <w:t xml:space="preserve"> 5.1 性能要求</w:t>
+      </w:r>
+      <w:r>
+        <w:br w:type="textWrapping"/>
+      </w:r>
+      <w:r>
+        <w:br w:type="textWrapping"/>
+      </w:r>
+      <w:r>
+        <w:t xml:space="preserve"> 5.1.1 响应时间</w:t>
+      </w:r>
+      <w:r>
+        <w:br w:type="textWrapping"/>
+      </w:r>
+      <w:r>
+        <w:t>- 定义：响应时间是指系统从用户请求发起到接收响应完成的时间。响应时间包括了数据处理、网络传输及数据返回各个过程。</w:t>
+      </w:r>
+      <w:r>
+        <w:br w:type="textWrapping"/>
+      </w:r>
+      <w:r>
+        <w:t>- 目标：QuickEats的目标是保持用户体验流畅，具体细化为：</w:t>
+      </w:r>
+      <w:r>
+        <w:br w:type="textWrapping"/>
+      </w:r>
+      <w:r>
+        <w:t xml:space="preserve">   - 页面请求的响应时间不大于2秒。对于页面内容较多，如历史订单页面等可能稍长些。</w:t>
+      </w:r>
+      <w:r>
+        <w:br w:type="textWrapping"/>
+      </w:r>
+      <w:r>
+        <w:t xml:space="preserve">   - 数据提交后，系统应于1秒内完成处理并反馈结果，这对用户体验是必要因素。</w:t>
+      </w:r>
+      <w:r>
+        <w:br w:type="textWrapping"/>
+      </w:r>
+      <w:r>
+        <w:t>- 衡量标准：使用Web performance测试工具，如Chrome DevTools或者Selenium等进行测试，在理想的测试环境下，确保95%的请求响应时间不超过2秒，99%的响应时间不超过3秒。</w:t>
+      </w:r>
+      <w:r>
+        <w:br w:type="textWrapping"/>
+      </w:r>
+      <w:r>
+        <w:br w:type="textWrapping"/>
+      </w:r>
+      <w:r>
+        <w:t xml:space="preserve"> 5.1.2 吞吐量</w:t>
+      </w:r>
+      <w:r>
+        <w:br w:type="textWrapping"/>
+      </w:r>
+      <w:r>
+        <w:t>- 定义：吞吐量表示单位时间内系统处理的事务数量，反映了系统的处理能力。</w:t>
+      </w:r>
+      <w:r>
+        <w:br w:type="textWrapping"/>
+      </w:r>
+      <w:r>
+        <w:t>- 目标：QuickEats需要保证能同时处理大量并发请求，减少服务器压力以及数据等待时间。</w:t>
+      </w:r>
+      <w:r>
+        <w:br w:type="textWrapping"/>
+      </w:r>
+      <w:r>
+        <w:t>- 衡量标准：使用像LoadRunner或Apache JMeter这样的负载测试工具来模拟特定用户行为模式。目标设定是每秒钟处理至少1000个交易/请求，稳定运行不小于24小时，其间吞吐量波动不超过10%。</w:t>
+      </w:r>
+      <w:r>
+        <w:br w:type="textWrapping"/>
+      </w:r>
+      <w:r>
+        <w:br w:type="textWrapping"/>
+      </w:r>
+      <w:r>
+        <w:t xml:space="preserve"> 5.1.3 并发用户数</w:t>
+      </w:r>
+      <w:r>
+        <w:br w:type="textWrapping"/>
+      </w:r>
+      <w:r>
+        <w:t>- 定义：并发用户是指同一时间内访问并操作系统的用户数量。</w:t>
+      </w:r>
+      <w:r>
+        <w:br w:type="textWrapping"/>
+      </w:r>
+      <w:r>
+        <w:t>- 目标：系统应能够稳定处理大量并发用户（例如，高峰时段需要不少于50000个并发用户），并且用户操作体验不受影响。</w:t>
+      </w:r>
+      <w:r>
+        <w:br w:type="textWrapping"/>
+      </w:r>
+      <w:r>
+        <w:t>- 衡量标准：对于高峰时段的并发测试，采用实时负载生成器，在保持每秒处理超过1000个请求的前提下测试最大可以承载的并发接入人数。</w:t>
+      </w:r>
+      <w:r>
+        <w:br w:type="textWrapping"/>
+      </w:r>
+      <w:r>
+        <w:br w:type="textWrapping"/>
+      </w:r>
+      <w:r>
+        <w:t xml:space="preserve"> 5.1.4 高峰使用情况</w:t>
+      </w:r>
+      <w:r>
+        <w:br w:type="textWrapping"/>
+      </w:r>
+      <w:r>
+        <w:t>- 定义：高峰时段是指用户访问平台的密度较大，流量急剧上升的时间段。</w:t>
+      </w:r>
+      <w:r>
+        <w:br w:type="textWrapping"/>
+      </w:r>
+      <w:r>
+        <w:t>- 目标：平台在高峰时段应能保持稳定的服务提供，避免由于高并发造成的服务器负载过重、处理能力下降等问题。</w:t>
+      </w:r>
+      <w:r>
+        <w:br w:type="textWrapping"/>
+      </w:r>
+      <w:r>
+        <w:t>- 衡量标准：高并发测试可以在高峰时段模拟，目标是保证峰值时90%以上的请求可以在2秒内得到响应，99%的请求不超过5秒响应。</w:t>
+      </w:r>
+      <w:r>
+        <w:br w:type="textWrapping"/>
+      </w:r>
+      <w:r>
+        <w:br w:type="textWrapping"/>
+      </w:r>
+      <w:r>
+        <w:t xml:space="preserve"> 5.2 软件质量属性</w:t>
+      </w:r>
+      <w:r>
+        <w:br w:type="textWrapping"/>
+      </w:r>
+      <w:r>
+        <w:br w:type="textWrapping"/>
+      </w:r>
+      <w:r>
+        <w:t xml:space="preserve"> 5.2.1 可靠性</w:t>
+      </w:r>
+      <w:r>
+        <w:br w:type="textWrapping"/>
+      </w:r>
+      <w:r>
+        <w:t>- 定义：可靠性是软件不受软件错误影响的能力，软件在规定条件下和时间内实现其预期功能的性能。</w:t>
+      </w:r>
+      <w:r>
+        <w:br w:type="textWrapping"/>
+      </w:r>
+      <w:r>
+        <w:t>- 目标：QuickEats的软件设计需保证服务的高可靠性，减少系统失败导致的不可预期损失，确保724小时可用。</w:t>
+      </w:r>
+      <w:r>
+        <w:br w:type="textWrapping"/>
+      </w:r>
+      <w:r>
+        <w:t>- 衡量标准：在线故障恢复时间不超过30秒，平均故障间隔时间（MTBF）至少为每年10万小时，错误发生后应不超过60秒内自动恢复，系统可靠性大于99.99%。</w:t>
+      </w:r>
+      <w:r>
+        <w:br w:type="textWrapping"/>
+      </w:r>
+      <w:r>
+        <w:br w:type="textWrapping"/>
+      </w:r>
+      <w:r>
+        <w:t xml:space="preserve"> 5.2.2 可用性</w:t>
+      </w:r>
+      <w:r>
+        <w:br w:type="textWrapping"/>
+      </w:r>
+      <w:r>
+        <w:t>- 定义：可用性是指系统及组件根据其不失败的操作指南用于指定的功能的性能，这不仅包括性能问题，还包括整体系统的无障碍使用情况。</w:t>
+      </w:r>
+      <w:r>
+        <w:br w:type="textWrapping"/>
+      </w:r>
+      <w:r>
+        <w:t>- 目标：对于用户和管理员而言，系统应始终保持可用，避免任何形式的停机时间。</w:t>
+      </w:r>
+      <w:r>
+        <w:br w:type="textWrapping"/>
+      </w:r>
+      <w:r>
+        <w:t>- 衡量标准：应用可用性需达到99.99%，应用具备多区域高可用，具有故障自动转移机制，在网络中断和服务器宕机等异常情况时仍然可以确保基础服务不中断提供。</w:t>
+      </w:r>
+      <w:r>
+        <w:br w:type="textWrapping"/>
+      </w:r>
+      <w:r>
+        <w:br w:type="textWrapping"/>
+      </w:r>
+      <w:r>
+        <w:t xml:space="preserve"> 5.2.3 可维护性</w:t>
+      </w:r>
+      <w:r>
+        <w:br w:type="textWrapping"/>
+      </w:r>
+      <w:r>
+        <w:t>- 定义：可维护性意味着软件可以在未来持续开发、运行和维护，而不会给团队带来过多负担。</w:t>
+      </w:r>
+      <w:r>
+        <w:br w:type="textWrapping"/>
+      </w:r>
+      <w:r>
+        <w:t>- 目标：为了快速解决问题和持续改进，软件应易于更新和维护更新越快，客户满意度越高。</w:t>
+      </w:r>
+      <w:r>
+        <w:br w:type="textWrapping"/>
+      </w:r>
+      <w:r>
+        <w:t>- 衡量标准：新开发的功能模块其维护成本低于总体开发成本的30%，关键新特性可以从设计到测试完成全部流程需少于60天，且包含完整的测试用例。</w:t>
+      </w:r>
+      <w:r>
+        <w:br w:type="textWrapping"/>
+      </w:r>
+      <w:r>
+        <w:t xml:space="preserve"> </w:t>
+      </w:r>
+      <w:r>
+        <w:br w:type="textWrapping"/>
+      </w:r>
+      <w:r>
+        <w:t xml:space="preserve"> 5.2.4 可移植性</w:t>
+      </w:r>
+      <w:r>
+        <w:br w:type="textWrapping"/>
+      </w:r>
+      <w:r>
+        <w:t>- 定义：可移植性是对不同操作系统和硬件环境兼容的度量，小化对公司现有基础设施的影响。</w:t>
+      </w:r>
+      <w:r>
+        <w:br w:type="textWrapping"/>
+      </w:r>
+      <w:r>
+        <w:t>- 目标：确保QuickEats能够在最新的多平台和操作系统环境中无差错运行，支持包括iOS、Android等主流操作系统及平台版本。</w:t>
+      </w:r>
+      <w:r>
+        <w:br w:type="textWrapping"/>
+      </w:r>
+      <w:r>
+        <w:t>- 衡量标准：支持包括但不限于最新的主流操作系统版本，任何一种平台的软件版本更新在一个月内完成且其测试用例全部通过，就算作是完全准确的版本。</w:t>
+      </w:r>
+      <w:r>
+        <w:br w:type="textWrapping"/>
+      </w:r>
+      <w:r>
+        <w:br w:type="textWrapping"/>
+      </w:r>
+      <w:r>
+        <w:t xml:space="preserve"> 5.2.5 性能属性</w:t>
+      </w:r>
+      <w:r>
+        <w:br w:type="textWrapping"/>
+      </w:r>
+      <w:r>
+        <w:t>- 定义：性能属性一般指学习性、熟悉革新、接口设计等非功能性特性。</w:t>
+      </w:r>
+      <w:r>
+        <w:br w:type="textWrapping"/>
+      </w:r>
+      <w:r>
+        <w:t>- 目标：提升用户体验与技巧快速掌握应用对性能有一定的要求。</w:t>
+      </w:r>
+      <w:r>
+        <w:br w:type="textWrapping"/>
+      </w:r>
+      <w:r>
+        <w:t>- 衡量标准：用户80%能够在20分钟内快速学习使用QuickEats，新的功能递进式引入，测试显示新功能理解和使用时间会逐步减少新功能用户大幅度学会。</w:t>
+      </w:r>
+      <w:r>
+        <w:br w:type="textWrapping"/>
+      </w:r>
+      <w:r>
+        <w:br w:type="textWrapping"/>
+      </w:r>
+      <w:r>
+        <w:t xml:space="preserve"> 5.3 数据保护和隐私</w:t>
+      </w:r>
+      <w:r>
+        <w:br w:type="textWrapping"/>
+      </w:r>
+      <w:r>
+        <w:t>- 定义：平台需合规要求，遵循国家和全球数据保护法，确保数据处理手段合法，注重用户非个人信息相关内容安全。</w:t>
+      </w:r>
+      <w:r>
+        <w:br w:type="textWrapping"/>
+      </w:r>
+      <w:r>
+        <w:t>- 目标：从保护用户隐私角度出发，加强系统安全，防止数据泄露。</w:t>
+      </w:r>
+      <w:r>
+        <w:br w:type="textWrapping"/>
+      </w:r>
+      <w:r>
+        <w:t>- 衡量标准：遵守所有联邦数据保护规定——包括不限于GDPR，确保最新数据进行加密保存与传输，并定期对其进行安全检查、审计和认证。在发生数据泄露事故后，应在几小时内对外公告，并采取有效的补救措施消除威胁。</w:t>
+      </w:r>
+      <w:r>
+        <w:br w:type="textWrapping"/>
+      </w:r>
+      <w:r>
+        <w:br w:type="textWrapping"/>
+      </w:r>
+      <w:r>
+        <w:t xml:space="preserve"> 5.4 系统安全性</w:t>
+      </w:r>
+      <w:r>
+        <w:br w:type="textWrapping"/>
+      </w:r>
+      <w:r>
+        <w:t>- 定义：安全性是系统抵御外部攻击以及内部破坏的能力，在实现服务或进行升级时，应考虑到安全性因素。</w:t>
+      </w:r>
+      <w:r>
+        <w:br w:type="textWrapping"/>
+      </w:r>
+      <w:r>
+        <w:t>- 目标：保障用户账户、交易信息不被非法访问，对用户和餐厅的数据采取严密的安全措施。</w:t>
+      </w:r>
+      <w:r>
+        <w:br w:type="textWrapping"/>
+      </w:r>
+      <w:r>
+        <w:t>- 衡量标准：防火墙应有效阻止具有极高威胁的攻击（如SQL注入、DDoS攻击），被置于合法用户仅有交易或管理权限。至少通过ISO27001标准。</w:t>
+      </w:r>
+      <w:r>
+        <w:br w:type="textWrapping"/>
+      </w:r>
+      <w:r>
+        <w:br w:type="textWrapping"/>
+      </w:r>
+      <w:r>
+        <w:t xml:space="preserve"> 5.5 标准和法规</w:t>
+      </w:r>
+      <w:r>
+        <w:br w:type="textWrapping"/>
+      </w:r>
+      <w:r>
+        <w:t>- 定义：标准和规则遵守是由国家或国际组织制定的所有相关依法的良好规范条例。</w:t>
+      </w:r>
+      <w:r>
+        <w:br w:type="textWrapping"/>
+      </w:r>
+      <w:r>
+        <w:t>- 目标：确保开发和运维过程符合标准以应对更新改版新问题，同时赢得合法声誉。</w:t>
+      </w:r>
+      <w:r>
+        <w:br w:type="textWrapping"/>
+      </w:r>
+      <w:r>
+        <w:t>- 衡量标准：项目应根据ISO/IEC 9126、ISO/IEC 25010、25011、25012评估软件品质，遵守地区法律文件，如GA776-2014实行移动APP安全技术规范，更新跨境数据传输管理制度，使之保持合规。</w:t>
+      </w:r>
+      <w:r>
+        <w:br w:type="textWrapping"/>
+      </w:r>
+      <w:r>
+        <w:br w:type="textWrapping"/>
+      </w:r>
+      <w:r>
+        <w:t xml:space="preserve"> 5.6 用户界面</w:t>
+      </w:r>
+      <w:r>
+        <w:br w:type="textWrapping"/>
+      </w:r>
+      <w:r>
+        <w:t>- 定义：用户界面指的是人机交互中呈现的所有内容，包括图形界面、文本界面，等等。</w:t>
+      </w:r>
+      <w:r>
+        <w:br w:type="textWrapping"/>
+      </w:r>
+      <w:r>
+        <w:t>- 目标：塑造出良好的体验界面，打造舒适的使用环境。</w:t>
+      </w:r>
+      <w:r>
+        <w:br w:type="textWrapping"/>
+      </w:r>
+      <w:r>
+        <w:t>- 衡量标准：评估界面可用性的标准是易用性要达到项目客户接受的行业平均水平，由用户满意度和用户反馈测评，满足业界UI/UX主流模型，90%以上用户反馈为良好使用体验，最大程度优化受众人群达到预期的视觉效果。</w:t>
+      </w:r>
+      <w:r>
+        <w:br w:type="textWrapping"/>
+      </w:r>
+      <w:r>
+        <w:br w:type="textWrapping"/>
       </w:r>
     </w:p>
     <w:sectPr>
